--- a/baocaomain.docx
+++ b/baocaomain.docx
@@ -272,8 +272,9 @@
           <w:szCs w:val="32"/>
           <w:lang w:val="en"/>
         </w:rPr>
-        <w:t>ĐỒ ÁN</w:t>
-      </w:r>
+        <w:t xml:space="preserve">ĐỒ </w:t>
+      </w:r>
+      <w:proofErr w:type="gramStart"/>
       <w:r>
         <w:rPr>
           <w:b/>
@@ -282,8 +283,9 @@
           <w:szCs w:val="32"/>
           <w:lang w:val="en"/>
         </w:rPr>
-        <w:t xml:space="preserve"> CUỐI KÌ</w:t>
-      </w:r>
+        <w:t>ÁN</w:t>
+      </w:r>
+      <w:proofErr w:type="gramEnd"/>
       <w:r>
         <w:rPr>
           <w:b/>
@@ -292,7 +294,7 @@
           <w:szCs w:val="32"/>
           <w:lang w:val="en"/>
         </w:rPr>
-        <w:t xml:space="preserve"> MÔN</w:t>
+        <w:t xml:space="preserve"> CUỐI KÌ</w:t>
       </w:r>
       <w:r>
         <w:rPr>
@@ -302,7 +304,27 @@
           <w:szCs w:val="32"/>
           <w:lang w:val="en"/>
         </w:rPr>
-        <w:t xml:space="preserve"> Công nghệ phần mềm</w:t>
+        <w:t xml:space="preserve"> MÔN</w:t>
+      </w:r>
+      <w:r>
+        <w:rPr>
+          <w:b/>
+          <w:bCs/>
+          <w:sz w:val="32"/>
+          <w:szCs w:val="32"/>
+          <w:lang w:val="en"/>
+        </w:rPr>
+        <w:t xml:space="preserve"> </w:t>
+      </w:r>
+      <w:r>
+        <w:rPr>
+          <w:b/>
+          <w:bCs/>
+          <w:sz w:val="32"/>
+          <w:szCs w:val="32"/>
+          <w:lang w:val="en"/>
+        </w:rPr>
+        <w:t>CÔNG NGHỆ PHẦN MỀM</w:t>
       </w:r>
       <w:r>
         <w:rPr>
@@ -700,6 +722,14 @@
           <w:szCs w:val="28"/>
         </w:rPr>
         <w:t xml:space="preserve"> </w:t>
+      </w:r>
+      <w:r>
+        <w:rPr>
+          <w:b/>
+          <w:sz w:val="28"/>
+          <w:szCs w:val="28"/>
+        </w:rPr>
+        <w:t>51503264</w:t>
       </w:r>
     </w:p>
     <w:p>
@@ -1065,8 +1095,9 @@
           <w:szCs w:val="32"/>
           <w:lang w:val="en"/>
         </w:rPr>
-        <w:t xml:space="preserve">ĐỒ ÁN CUỐI KÌ MÔN </w:t>
-      </w:r>
+        <w:t xml:space="preserve">ĐỒ </w:t>
+      </w:r>
+      <w:proofErr w:type="gramStart"/>
       <w:r>
         <w:rPr>
           <w:b/>
@@ -1075,7 +1106,28 @@
           <w:szCs w:val="32"/>
           <w:lang w:val="en"/>
         </w:rPr>
-        <w:t>Công nghệ phần mềm</w:t>
+        <w:t>ÁN</w:t>
+      </w:r>
+      <w:proofErr w:type="gramEnd"/>
+      <w:r>
+        <w:rPr>
+          <w:b/>
+          <w:bCs/>
+          <w:sz w:val="32"/>
+          <w:szCs w:val="32"/>
+          <w:lang w:val="en"/>
+        </w:rPr>
+        <w:t xml:space="preserve"> CUỐI KÌ MÔN </w:t>
+      </w:r>
+      <w:r>
+        <w:rPr>
+          <w:b/>
+          <w:bCs/>
+          <w:sz w:val="32"/>
+          <w:szCs w:val="32"/>
+          <w:lang w:val="en"/>
+        </w:rPr>
+        <w:t>CÔNG NGHỆ PHẦN MỀM</w:t>
       </w:r>
     </w:p>
     <w:p>
@@ -1379,7 +1431,16 @@
           <w:szCs w:val="28"/>
           <w:lang w:val="vi-VN"/>
         </w:rPr>
-        <w:t>-MSSV 51603288</w:t>
+        <w:t xml:space="preserve">-MSSV </w:t>
+      </w:r>
+      <w:r>
+        <w:rPr>
+          <w:b/>
+          <w:bCs/>
+          <w:sz w:val="28"/>
+          <w:szCs w:val="28"/>
+        </w:rPr>
+        <w:t>51503264</w:t>
       </w:r>
     </w:p>
     <w:p>
@@ -3844,32 +3905,32 @@
           <w:sz w:val="32"/>
         </w:rPr>
       </w:pPr>
+      <w:r>
+        <w:rPr>
+          <w:sz w:val="32"/>
+        </w:rPr>
+        <w:lastRenderedPageBreak/>
+        <w:t xml:space="preserve">CHƯƠNG 1: </w:t>
+      </w:r>
+      <w:r>
+        <w:rPr>
+          <w:sz w:val="32"/>
+        </w:rPr>
+        <w:t xml:space="preserve">Khảo sát hệ thống: phỏng vấn, </w:t>
+      </w:r>
       <w:proofErr w:type="gramStart"/>
       <w:r>
         <w:rPr>
           <w:sz w:val="32"/>
         </w:rPr>
-        <w:lastRenderedPageBreak/>
-        <w:t>1</w:t>
-      </w:r>
+        <w:t>thu</w:t>
+      </w:r>
+      <w:proofErr w:type="gramEnd"/>
       <w:r>
         <w:rPr>
           <w:sz w:val="32"/>
         </w:rPr>
-        <w:t>.</w:t>
-      </w:r>
-      <w:r>
-        <w:rPr>
-          <w:sz w:val="32"/>
-        </w:rPr>
-        <w:t>Khảo</w:t>
-      </w:r>
-      <w:proofErr w:type="gramEnd"/>
-      <w:r>
-        <w:rPr>
-          <w:sz w:val="32"/>
-        </w:rPr>
-        <w:t xml:space="preserve"> sát hệ thống: phỏng vấn, thu thập biểu mẫu, viết đặc tả</w:t>
+        <w:t xml:space="preserve"> thập biểu mẫu, viết đặc tả</w:t>
       </w:r>
       <w:r>
         <w:rPr>
@@ -3952,36 +4013,13 @@
         <w:t>đăng nhập tài khoản của mình,</w:t>
       </w:r>
       <w:r>
-        <w:t xml:space="preserve"> nhập thông tin của đơn</w:t>
-      </w:r>
-      <w:proofErr w:type="gramStart"/>
-      <w:r>
-        <w:t>.</w:t>
-      </w:r>
-      <w:r>
-        <w:t>(</w:t>
-      </w:r>
-      <w:proofErr w:type="gramEnd"/>
-      <w:r>
-        <w:t xml:space="preserve"> Đơn thuộc loại</w:t>
-      </w:r>
-      <w:r>
-        <w:t xml:space="preserve"> đơn gì (</w:t>
-      </w:r>
-      <w:r>
-        <w:t xml:space="preserve">báo cáo về vệ sinh, </w:t>
-      </w:r>
-      <w:r>
-        <w:t xml:space="preserve">trật tự an ninh,…) </w:t>
-      </w:r>
-      <w:r>
-        <w:t xml:space="preserve">nội dung đơn, ngày gửi, …) và </w:t>
-      </w:r>
-      <w:r>
-        <w:t>thực hiện chức năng gửi</w:t>
-      </w:r>
-      <w:r>
-        <w:t>.</w:t>
+        <w:t xml:space="preserve"> nhập nội dung</w:t>
+      </w:r>
+      <w:r>
+        <w:t xml:space="preserve"> của đơn</w:t>
+      </w:r>
+      <w:r>
+        <w:t>. Sau khi gửi đơn người quản lí sẽ thấy được đơn này là của ai, gửi ngày nào.</w:t>
       </w:r>
     </w:p>
     <w:p>
@@ -4001,7 +4039,10 @@
         <w:t xml:space="preserve"> thực hiện</w:t>
       </w:r>
       <w:r>
-        <w:t xml:space="preserve"> đơn gửi lại cho người </w:t>
+        <w:t xml:space="preserve"> viết nội dung đơn</w:t>
+      </w:r>
+      <w:r>
+        <w:t xml:space="preserve"> gửi lại cho người </w:t>
       </w:r>
       <w:r>
         <w:t>gửi đơn</w:t>
@@ -4031,7 +4072,7 @@
       </w:pPr>
       <w:proofErr w:type="gramStart"/>
       <w:r>
-        <w:t>-Đăng xuất: tài khoản sẽ được thoát khỏi chương trình, để cho tài khoản khác đăng nhập.</w:t>
+        <w:t>-Đổi mật khẩu: Người dùng nhập mật khẩu cũ và mật khẩu mới để tiến hành thay đổi mật khẩu.</w:t>
       </w:r>
       <w:proofErr w:type="gramEnd"/>
     </w:p>
@@ -4040,27 +4081,118 @@
         <w:pStyle w:val="Nidungvnbn"/>
         <w:ind w:left="720"/>
       </w:pPr>
+      <w:r>
+        <w:t>-</w:t>
+      </w:r>
+      <w:r>
+        <w:t>Xem</w:t>
+      </w:r>
+      <w:r>
+        <w:t xml:space="preserve"> thông tin tài khoản</w:t>
+      </w:r>
+      <w:r>
+        <w:t>:</w:t>
+      </w:r>
+      <w:r>
+        <w:t xml:space="preserve"> người dùng có thể </w:t>
+      </w:r>
+      <w:r>
+        <w:t>xem thông tin của mình trên hệ thống gồm thông tin gì.</w:t>
+      </w:r>
+    </w:p>
+    <w:p>
+      <w:pPr>
+        <w:pStyle w:val="Chng"/>
+      </w:pPr>
+      <w:r>
+        <w:t>1.2.2 Đặc tả hệ thống</w:t>
+      </w:r>
+    </w:p>
+    <w:p>
+      <w:pPr>
+        <w:pStyle w:val="Nidungvnbn"/>
+      </w:pPr>
       <w:proofErr w:type="gramStart"/>
       <w:r>
-        <w:t>-Đổi mật khẩu: Người dùng nhập mật khẩu cũ và mật khẩu mới để tiến hành thay đổi mật khẩu.</w:t>
+        <w:t>Chương trình gồm 2 phần chính là giao diện dành cho người quản lí và giao diện dành cho người dân.</w:t>
       </w:r>
       <w:proofErr w:type="gramEnd"/>
+      <w:r>
+        <w:t xml:space="preserve"> </w:t>
+      </w:r>
+      <w:proofErr w:type="gramStart"/>
+      <w:r>
+        <w:t>Trước khi sử dụng</w:t>
+      </w:r>
+      <w:r>
+        <w:t>,</w:t>
+      </w:r>
+      <w:r>
+        <w:t xml:space="preserve"> người quản lí và người dân cần sử dụng chức năng đăng nhập tài khoản.</w:t>
+      </w:r>
+      <w:proofErr w:type="gramEnd"/>
+      <w:r>
+        <w:t xml:space="preserve"> </w:t>
+      </w:r>
     </w:p>
     <w:p>
       <w:pPr>
         <w:pStyle w:val="Nidungvnbn"/>
-        <w:ind w:left="720"/>
-      </w:pPr>
-      <w:r>
-        <w:t>-Thay đổi thông tin tài khoản: tài khoản người dùng có thể tự chỉnh sửa thông tin của mình (sdt, hình đại diện).</w:t>
-      </w:r>
-    </w:p>
-    <w:p>
-      <w:pPr>
-        <w:pStyle w:val="Chng"/>
-      </w:pPr>
-      <w:r>
-        <w:t>1.2.2 Đặc tả hệ thống</w:t>
+      </w:pPr>
+      <w:r>
+        <w:t xml:space="preserve">Chức năng đăng nhập: Người dùng (bao gồm người quản lí và người dân) nhập tên tài khoản (vào ô có nhãn ghi chữ “tài khoản” ở bên trái ô) và nhập mật khẩu (vào ô có nhẫn ghi chữ mật khẩu ở bên trái ô). </w:t>
+      </w:r>
+      <w:proofErr w:type="gramStart"/>
+      <w:r>
+        <w:t>Tên tài khoản và mặt khẩu được phường cấp.</w:t>
+      </w:r>
+      <w:proofErr w:type="gramEnd"/>
+      <w:r>
+        <w:t xml:space="preserve"> </w:t>
+      </w:r>
+      <w:proofErr w:type="gramStart"/>
+      <w:r>
+        <w:t>Nếu người dùng thiếu một trong hai thông tin trên, chương trình sẽ báo lỗi “</w:t>
+      </w:r>
+      <w:r>
+        <w:t>Tài khoản hoặc mật khẩu chưa đúng vui lòng nhập lại</w:t>
+      </w:r>
+      <w:r>
+        <w:t>”.</w:t>
+      </w:r>
+      <w:proofErr w:type="gramEnd"/>
+      <w:r>
+        <w:t xml:space="preserve"> </w:t>
+      </w:r>
+      <w:proofErr w:type="gramStart"/>
+      <w:r>
+        <w:t xml:space="preserve">Khi người dùng nhập sai mật khảu hoặc </w:t>
+      </w:r>
+      <w:r>
+        <w:lastRenderedPageBreak/>
+        <w:t>tài khoản, chương trình sẽ báo lỗi yêu cầu người dùng nhập lại như trên.</w:t>
+      </w:r>
+      <w:proofErr w:type="gramEnd"/>
+      <w:r>
+        <w:t xml:space="preserve"> </w:t>
+      </w:r>
+      <w:proofErr w:type="gramStart"/>
+      <w:r>
+        <w:t>Sau khi đăng nhập thành công, người dùng có thể dùng chức năng thay đổi mật khẩu để đổi mật khẩu mặc định thành mật khẩu của mình.</w:t>
+      </w:r>
+      <w:proofErr w:type="gramEnd"/>
+      <w:r>
+        <w:t xml:space="preserve"> </w:t>
+      </w:r>
+      <w:proofErr w:type="gramStart"/>
+      <w:r>
+        <w:t>Sau khi đăng nhập thành công, chương trình chuyển qua giao diện dành cho người dân hoặc quản lí.</w:t>
+      </w:r>
+      <w:proofErr w:type="gramEnd"/>
+    </w:p>
+    <w:p>
+      <w:r>
+        <w:tab/>
       </w:r>
     </w:p>
     <w:p>
@@ -4069,89 +4201,20 @@
       </w:pPr>
       <w:proofErr w:type="gramStart"/>
       <w:r>
-        <w:t>Chương trình gồm 2 phần chính là giao diện dành cho người quản lí và giao diện dành cho người dân.</w:t>
+        <w:t>1.</w:t>
+      </w:r>
+      <w:r>
+        <w:t>Giao</w:t>
       </w:r>
       <w:proofErr w:type="gramEnd"/>
       <w:r>
-        <w:t xml:space="preserve"> </w:t>
-      </w:r>
-      <w:proofErr w:type="gramStart"/>
-      <w:r>
-        <w:t>Trước khi sử dụng người quản lí và người dân cần sử dụng chức năng đăng nhập tài khoản.</w:t>
-      </w:r>
-      <w:proofErr w:type="gramEnd"/>
-      <w:r>
-        <w:t xml:space="preserve"> </w:t>
-      </w:r>
-    </w:p>
-    <w:p>
-      <w:pPr>
-        <w:pStyle w:val="Nidungvnbn"/>
-      </w:pPr>
-      <w:r>
-        <w:t xml:space="preserve">Chức năng đăng nhập: Người dùng (bao gồm người quản lí và người dân) nhập tên tài khoản (vào ô có nhãn ghi chữ “tài khoản” ở bên trái ô) và nhập mật khẩu (vào ô có nhẫn ghi chữ mật khẩu ở bên trái ô). </w:t>
-      </w:r>
-      <w:proofErr w:type="gramStart"/>
-      <w:r>
-        <w:t>Tên tài khoản và mặt khẩu được phường cấp.</w:t>
-      </w:r>
-      <w:proofErr w:type="gramEnd"/>
-      <w:r>
-        <w:t xml:space="preserve"> </w:t>
-      </w:r>
-      <w:proofErr w:type="gramStart"/>
-      <w:r>
-        <w:lastRenderedPageBreak/>
-        <w:t>Nếu người dùng thiếu một trong hai thông tin trên, chương trình sẽ báo lỗi “Vui lòng nhập mật khẩu/tài khoản”.</w:t>
-      </w:r>
-      <w:proofErr w:type="gramEnd"/>
-      <w:r>
-        <w:t xml:space="preserve"> </w:t>
-      </w:r>
-      <w:proofErr w:type="gramStart"/>
-      <w:r>
-        <w:t>Khi người dùng nhập sai mật khảu hoặc tài khoản, chương trình sẽ báo lỗi yêu cầu người dùng nhập lại như trên.</w:t>
-      </w:r>
-      <w:proofErr w:type="gramEnd"/>
-      <w:r>
-        <w:t xml:space="preserve"> </w:t>
-      </w:r>
-      <w:proofErr w:type="gramStart"/>
-      <w:r>
-        <w:t>Sau khi đăng nhập thành công, người dùng có thể dùng chức năng thay đổi mật khẩu để đổi mật khẩu mặc định thành mật khẩu của mình.</w:t>
-      </w:r>
-      <w:proofErr w:type="gramEnd"/>
-      <w:r>
-        <w:t xml:space="preserve"> </w:t>
-      </w:r>
-      <w:proofErr w:type="gramStart"/>
-      <w:r>
-        <w:t>Sau khi đăng nhập thành công, chương trình chuyển qua giao diện dành cho người dân hoặc quản lí.</w:t>
-      </w:r>
-      <w:proofErr w:type="gramEnd"/>
-    </w:p>
-    <w:p>
-      <w:r>
-        <w:tab/>
-      </w:r>
-    </w:p>
-    <w:p>
-      <w:pPr>
-        <w:pStyle w:val="Nidungvnbn"/>
-      </w:pPr>
-      <w:proofErr w:type="gramStart"/>
-      <w:r>
-        <w:t>1.</w:t>
-      </w:r>
-      <w:r>
-        <w:t>Giao</w:t>
-      </w:r>
-      <w:proofErr w:type="gramEnd"/>
-      <w:r>
         <w:t xml:space="preserve"> diện người quản lí: Bao gồm các chức năng chính là: xem các đơn </w:t>
       </w:r>
       <w:r>
-        <w:t xml:space="preserve">báo cáo của người dân, xác nhận đơn, gửi lại thông tin cách giải quyết cho người gửi đơn. </w:t>
+        <w:t>báo cáo của người dân, tạo</w:t>
+      </w:r>
+      <w:r>
+        <w:t xml:space="preserve"> đơn, gửi lại thông tin cách giải quyết cho người gửi đơn. </w:t>
       </w:r>
     </w:p>
     <w:p>
@@ -4160,23 +4223,89 @@
         <w:ind w:firstLine="0"/>
       </w:pPr>
       <w:r>
-        <w:t>Đơn báo cáo sẽ bao gồm các thông tin như: người gửi đơn, ngày gửi đơn, nội dung đơn, đơn báo cáo loại (an ninh/trật tự, vệ sinh, giao thông</w:t>
+        <w:t xml:space="preserve">Đơn báo cáo sẽ bao gồm các thông tin như: người gửi </w:t>
+      </w:r>
+      <w:r>
+        <w:t>đơn, ngày gửi đơn, nội dung đơn</w:t>
+      </w:r>
+      <w:r>
+        <w:t>.</w:t>
+      </w:r>
+    </w:p>
+    <w:p>
+      <w:pPr>
+        <w:pStyle w:val="Nidungvnbn"/>
+      </w:pPr>
+      <w:r>
+        <w:t xml:space="preserve">Chức năng xem đơn báo cáo: Bên phải là một giao diện dạng bảng thống kê truyền </w:t>
+      </w:r>
+      <w:r>
+        <w:t>thống, với các hàng, cột ghi các thông tin và các đơn người dân</w:t>
+      </w:r>
+    </w:p>
+    <w:p>
+      <w:pPr>
+        <w:pStyle w:val="Nidungvnbn"/>
+      </w:pPr>
+      <w:r>
+        <w:t>VD: Tên cột</w:t>
+      </w:r>
+      <w:r>
+        <w:t xml:space="preserve">: </w:t>
+      </w:r>
+      <w:r>
+        <w:t>Mã đơn</w:t>
       </w:r>
       <w:proofErr w:type="gramStart"/>
       <w:r>
-        <w:t>)</w:t>
-      </w:r>
-      <w:r>
-        <w:t>,…..</w:t>
+        <w:t>,Trạng</w:t>
       </w:r>
       <w:proofErr w:type="gramEnd"/>
+      <w:r>
+        <w:t xml:space="preserve"> thái, Ngày</w:t>
+      </w:r>
+      <w:r>
+        <w:t xml:space="preserve"> gửi đơn</w:t>
+      </w:r>
+      <w:r>
+        <w:t>, Nội dung.</w:t>
+      </w:r>
+      <w:r>
+        <w:t xml:space="preserve"> </w:t>
+      </w:r>
     </w:p>
     <w:p>
       <w:pPr>
         <w:pStyle w:val="Nidungvnbn"/>
       </w:pPr>
       <w:r>
-        <w:t xml:space="preserve">Chức năng xem đơn báo cáo: Bên phải là một giao diện dạng bảng thống kê truyền thống, với các hàng, cột ghi rõ các thông tin về đơn. </w:t>
+        <w:t>Tạo đơn giải quyết</w:t>
+      </w:r>
+      <w:r>
+        <w:t>: N</w:t>
+      </w:r>
+      <w:r>
+        <w:t>gười quản lí</w:t>
+      </w:r>
+      <w:r>
+        <w:t xml:space="preserve"> sau</w:t>
+      </w:r>
+      <w:r>
+        <w:t xml:space="preserve"> khi</w:t>
+      </w:r>
+      <w:r>
+        <w:t xml:space="preserve"> bấm vào 1 đơn trong danh sác</w:t>
+      </w:r>
+      <w:r>
+        <w:t xml:space="preserve">h các đơn. Nội dung đơn được hiện ra ở ô bên trái. Lúc này người dùng xóa nội dung đơn đó và nhập nội dung giải quyết muốn gửi cho cho đơn đó. Sau khi nhập xong, người dùng bấm nút tạo đơn, đơn được lưu ở database bảng DonGiaiQuyet gồm các thông tin: Nội dung đơn giải quyết, ngày gửi, </w:t>
+      </w:r>
+      <w:proofErr w:type="gramStart"/>
+      <w:r>
+        <w:t>mã</w:t>
+      </w:r>
+      <w:proofErr w:type="gramEnd"/>
+      <w:r>
+        <w:t xml:space="preserve"> đơn người dân được giải quyết.</w:t>
       </w:r>
     </w:p>
     <w:p>
@@ -4184,37 +4313,34 @@
         <w:pStyle w:val="Nidungvnbn"/>
       </w:pPr>
       <w:r>
-        <w:t>VD: Tên cột</w:t>
-      </w:r>
-      <w:r>
-        <w:t xml:space="preserve">: người gửi đơn, ngày gửi đơn, đơn báo cáo loại (an ninh/trật tự, vệ sinh, giao thông), nội dung </w:t>
+        <w:t xml:space="preserve">Gửi đơn giải quyết: Sau khi tạo đơn giải quyết, người dùng bấm nút gửi đơn, </w:t>
       </w:r>
       <w:proofErr w:type="gramStart"/>
       <w:r>
-        <w:t>đơn</w:t>
-      </w:r>
-      <w:r>
-        <w:t>,….</w:t>
+        <w:t>nội</w:t>
       </w:r>
       <w:proofErr w:type="gramEnd"/>
       <w:r>
-        <w:t xml:space="preserve"> </w:t>
+        <w:t xml:space="preserve"> dung giải quyết đơn người dân được cập nhật.</w:t>
       </w:r>
     </w:p>
     <w:p>
       <w:pPr>
         <w:pStyle w:val="Nidungvnbn"/>
       </w:pPr>
-      <w:r>
-        <w:t xml:space="preserve">Hàng 1: Nguyễn Văn A, 13/2/2010, </w:t>
-      </w:r>
       <w:proofErr w:type="gramStart"/>
       <w:r>
-        <w:t>an</w:t>
+        <w:t>2.</w:t>
+      </w:r>
+      <w:r>
+        <w:t>Giao</w:t>
       </w:r>
       <w:proofErr w:type="gramEnd"/>
       <w:r>
-        <w:t xml:space="preserve"> ninh/trật tự, trưa 1h hôm nay có xảy ra vụ cướp điện thoại trước của nhà tôi.</w:t>
+        <w:t xml:space="preserve"> diện người dân: Bao gồm các chức năng chính là:</w:t>
+      </w:r>
+      <w:r>
+        <w:t xml:space="preserve"> Nhập đơn báo cáo, gửi đơn báo cáo, xem các đơn đã gửi.</w:t>
       </w:r>
     </w:p>
     <w:p>
@@ -4222,7 +4348,22 @@
         <w:pStyle w:val="Nidungvnbn"/>
       </w:pPr>
       <w:r>
-        <w:t>Hàng 2: Nguyễn Văn B, 13/2/2010, vệ sinh, 5h chiều hôm nay vẫn chưa có người dọn vệ sinh khu phố.</w:t>
+        <w:t>Chức năng xem đơn đã gửi: tương tự như giao diện người quản lí: Bên phải là một giao diện dạng bảng thống kê truyền thống, với các hàng, cột ghi rõ các thông tin về đơn</w:t>
+      </w:r>
+      <w:r>
+        <w:t xml:space="preserve"> (</w:t>
+      </w:r>
+      <w:r>
+        <w:t xml:space="preserve">mã đơn đã gửi, </w:t>
+      </w:r>
+      <w:r>
+        <w:t>ngày gửi đơn</w:t>
+      </w:r>
+      <w:r>
+        <w:t>, nội dung đơn)</w:t>
+      </w:r>
+      <w:r>
+        <w:t xml:space="preserve">. </w:t>
       </w:r>
     </w:p>
     <w:p>
@@ -4230,16 +4371,16 @@
         <w:pStyle w:val="Nidungvnbn"/>
       </w:pPr>
       <w:r>
-        <w:t>Chức năng xác nhận đơn: N</w:t>
-      </w:r>
-      <w:r>
-        <w:t>gười quản lí khi</w:t>
-      </w:r>
-      <w:r>
-        <w:t xml:space="preserve"> bấm vào 1 đơn trong danh sách các đơn trong giao diện bảng thống kê, rồi bấm nút xác nhận bên trái. Sau đó chương trình chuyển qua </w:t>
-      </w:r>
-      <w:r>
-        <w:t>chức năng nhập thông tin giải quyết đơn.</w:t>
+        <w:t xml:space="preserve">Chức năng nhập đơn: </w:t>
+      </w:r>
+      <w:r>
+        <w:t>ô</w:t>
+      </w:r>
+      <w:r>
+        <w:t xml:space="preserve"> n</w:t>
+      </w:r>
+      <w:r>
+        <w:t>hập nội dung đơn ở bên trái, người dùng nhập xong bấm vào nút “Tạo và gửi đơn”, lúc này hệ thống sẽ lưu thông tin đơn vào database, người dùng bấm nút “làm mới” để load lại bảng thông kê đơn.</w:t>
       </w:r>
     </w:p>
     <w:p>
@@ -4247,72 +4388,68 @@
         <w:pStyle w:val="Nidungvnbn"/>
       </w:pPr>
       <w:r>
-        <w:t>Chức năng nhập thông tin giải quyết đơn: xuất hiện</w:t>
-      </w:r>
-      <w:r>
-        <w:t xml:space="preserve"> 1</w:t>
-      </w:r>
-      <w:r>
-        <w:t xml:space="preserve"> giao diện</w:t>
-      </w:r>
-      <w:r>
-        <w:t xml:space="preserve"> mới, yêu cầu</w:t>
-      </w:r>
-      <w:r>
-        <w:t xml:space="preserve"> nhập thông tin văn bản ở bên </w:t>
-      </w:r>
-      <w:r>
-        <w:t>phải, nội dung văn bản này là</w:t>
-      </w:r>
-      <w:r>
-        <w:t xml:space="preserve"> </w:t>
-      </w:r>
-      <w:r>
-        <w:t xml:space="preserve">của </w:t>
-      </w:r>
-      <w:r>
-        <w:t>người</w:t>
-      </w:r>
-      <w:r>
-        <w:t xml:space="preserve"> quản lí gửi lại cho người viết đơn, thể hiện rằng vấn đề này sẽ được giải quyết như thế nào. </w:t>
+        <w:lastRenderedPageBreak/>
+        <w:t>Chức năng cả 2 người dân và người quản lí đầu có:</w:t>
+      </w:r>
+    </w:p>
+    <w:p>
+      <w:pPr>
+        <w:pStyle w:val="Nidungvnbn"/>
+      </w:pPr>
+      <w:r>
+        <w:t xml:space="preserve">Xem thông tin cá nhân: người dùng bấm vào nút xem thông tin cá nhân, </w:t>
+      </w:r>
+      <w:r>
+        <w:t>hiện ra một window nhỏ hiện thị thông tin cá nhân: Mã tài khoản, họ tên, dia chi</w:t>
       </w:r>
       <w:proofErr w:type="gramStart"/>
       <w:r>
-        <w:t>Văn bản</w:t>
-      </w:r>
-      <w:r>
-        <w:t xml:space="preserve"> này là văn bản thông thường nên người quản lí có nhiệm vụ ghi đầy đủ các thông tin mà người gửi đơn cần biết.</w:t>
+        <w:t>,…</w:t>
       </w:r>
       <w:proofErr w:type="gramEnd"/>
-      <w:r>
-        <w:t xml:space="preserve"> VD: Chúng tôi đã xác nhận</w:t>
-      </w:r>
-      <w:r>
-        <w:t xml:space="preserve"> báo cáo về</w:t>
-      </w:r>
-      <w:r>
-        <w:t xml:space="preserve"> vụ cướp giật của </w:t>
-      </w:r>
-      <w:r>
-        <w:lastRenderedPageBreak/>
-        <w:t>bạn. Ngày … sẽ có người xuống</w:t>
-      </w:r>
-      <w:r>
-        <w:t xml:space="preserve"> nhà bạn</w:t>
-      </w:r>
-      <w:r>
-        <w:t xml:space="preserve"> </w:t>
-      </w:r>
-      <w:r>
-        <w:t xml:space="preserve">để phỏng vấn thu thập thông tin tiến hành điều </w:t>
+    </w:p>
+    <w:p>
+      <w:pPr>
+        <w:pStyle w:val="Nidungvnbn"/>
+      </w:pPr>
+      <w:r>
+        <w:t xml:space="preserve">Thay đổi mật khẩu: người dùng bấm vào nút thay đổi mật khẩu, hiển thị form thay đổi mật khẩu, người dùng nhập mật khẩu cũ, nhập lại mật khẩu cũ, mật khẩu mới rồi bấm xác nhận. </w:t>
       </w:r>
       <w:proofErr w:type="gramStart"/>
       <w:r>
-        <w:t>tra, …..</w:t>
+        <w:t>Nếu phần nhập lại mật khẩu cũ sai thì báo lỗi, thành công thì hiện thông báo thay đổi mật khẩu thành công.</w:t>
       </w:r>
       <w:proofErr w:type="gramEnd"/>
-      <w:r>
-        <w:t xml:space="preserve"> .</w:t>
+    </w:p>
+    <w:p>
+      <w:pPr>
+        <w:pStyle w:val="Tiumccp1"/>
+      </w:pPr>
+      <w:r>
+        <w:t>CHƯƠNG 2</w:t>
+      </w:r>
+      <w:r>
+        <w:t xml:space="preserve"> –</w:t>
+      </w:r>
+      <w:bookmarkEnd w:id="5"/>
+      <w:r>
+        <w:t xml:space="preserve"> TÀI LIỆU SRS</w:t>
+      </w:r>
+    </w:p>
+    <w:p>
+      <w:pPr>
+        <w:pStyle w:val="Tiumccp1"/>
+      </w:pPr>
+      <w:bookmarkStart w:id="6" w:name="_Toc387692918"/>
+      <w:r>
+        <w:t>2</w:t>
+      </w:r>
+      <w:r>
+        <w:t xml:space="preserve">.1 </w:t>
+      </w:r>
+      <w:bookmarkEnd w:id="6"/>
+      <w:r>
+        <w:t>Use-case diagram</w:t>
       </w:r>
     </w:p>
     <w:p>
@@ -4320,158 +4457,13 @@
         <w:pStyle w:val="Nidungvnbn"/>
       </w:pPr>
       <w:r>
-        <w:tab/>
-      </w:r>
-    </w:p>
-    <w:p>
-      <w:pPr>
-        <w:pStyle w:val="Nidungvnbn"/>
-      </w:pPr>
-      <w:proofErr w:type="gramStart"/>
-      <w:r>
-        <w:t>2.</w:t>
-      </w:r>
-      <w:r>
-        <w:t>Giao</w:t>
-      </w:r>
-      <w:proofErr w:type="gramEnd"/>
-      <w:r>
-        <w:t xml:space="preserve"> diện người dân: Bao gồm các chức năng chính là:</w:t>
-      </w:r>
-      <w:r>
-        <w:t xml:space="preserve"> Nhập đơn báo cáo, gửi đơn báo cáo, xem các đơn đã gửi.</w:t>
-      </w:r>
-    </w:p>
-    <w:p>
-      <w:pPr>
-        <w:pStyle w:val="Nidungvnbn"/>
-      </w:pPr>
-      <w:r>
-        <w:t>Chức năng xem đơn đã gửi: tương tự như giao diện người quản lí: Bên phải là một giao diện dạng bảng thống kê truyền thống, với các hàng, cột ghi rõ các thông tin về đơn</w:t>
-      </w:r>
-      <w:r>
-        <w:t xml:space="preserve"> (người gửi đơn, ngày gửi đơn, đơn báo cáo loại (</w:t>
-      </w:r>
-      <w:proofErr w:type="gramStart"/>
-      <w:r>
-        <w:t>an</w:t>
-      </w:r>
-      <w:proofErr w:type="gramEnd"/>
-      <w:r>
-        <w:t xml:space="preserve"> ninh/trật tự, vệ sinh, giao thông), nội dung đơn)</w:t>
-      </w:r>
-      <w:r>
-        <w:t xml:space="preserve">.  </w:t>
-      </w:r>
-    </w:p>
-    <w:p>
-      <w:pPr>
-        <w:pStyle w:val="Nidungvnbn"/>
-      </w:pPr>
-      <w:r>
-        <w:t xml:space="preserve">Chức năng nhập đơn: xuất hiện 1 giao diện mới yêu cầu nhập thông tin văn bản ở bên phải, nội dung văn bản này của người dân gửi cho người quản lí, thể hiện rằng đang có vấn đề gì tại phường. </w:t>
-      </w:r>
-      <w:r>
-        <w:t xml:space="preserve">Bên trái hiển thị nút chọn loại đơn, là một ô chọn bấm vào sẽ hiện ra danh sách các loại đơn, người dùng chọn đúng loại đơn báo cáo. </w:t>
-      </w:r>
-    </w:p>
-    <w:p>
-      <w:pPr>
-        <w:pStyle w:val="Nidungvnbn"/>
-      </w:pPr>
-      <w:r>
-        <w:t xml:space="preserve">VD: người dân </w:t>
-      </w:r>
-      <w:proofErr w:type="gramStart"/>
-      <w:r>
-        <w:t>A</w:t>
-      </w:r>
-      <w:proofErr w:type="gramEnd"/>
-      <w:r>
-        <w:t xml:space="preserve"> bấm vào nút bên trái, màn hình hiển thị các danh sách loại đơn. Anh A chọn an ninh/trật tự, bên phải phần văn bản có nội dung: ngày 13/2/2010</w:t>
-      </w:r>
-      <w:proofErr w:type="gramStart"/>
-      <w:r>
-        <w:t>,  trưa</w:t>
-      </w:r>
-      <w:proofErr w:type="gramEnd"/>
-      <w:r>
-        <w:t xml:space="preserve"> 1h hôm nay có xảy ra vụ cướp điện thoại trước của nhà tôi. </w:t>
-      </w:r>
-      <w:proofErr w:type="gramStart"/>
-      <w:r>
-        <w:t>Mong phường có các giải pháp để giảm tình trạng này.</w:t>
-      </w:r>
-      <w:proofErr w:type="gramEnd"/>
-    </w:p>
-    <w:p>
-      <w:pPr>
-        <w:pStyle w:val="Nidungvnbn"/>
-      </w:pPr>
-      <w:r>
-        <w:t>Chức năng gửi đơn: Sau khi người dùng điền đầy đủ thông tin (nội dung đơn bên phải và loại đơn bên trái), người dùng bấm vào nút “gửi đơn”, lúc này chương trình kiểm tra xem các thông tin đã hợp lệ chưa (ND đã đạt số kí tự tối thiểu chưa, đã chọn nội dung đơn chưa) nếu chưa chương trình yêu cầu nhập lại. Sau khi kiểm tra xong chương trình lập tức gửi đơn, hiện ra hộp thoại “Đơn đã được gửi”.</w:t>
-      </w:r>
-    </w:p>
-    <w:p>
-      <w:pPr>
-        <w:pStyle w:val="Nidungvnbn"/>
-      </w:pPr>
-      <w:r>
-        <w:t xml:space="preserve">Chức năng in phiếu xác nhận đơn: Sau khi gửi đơn, chương trình sẽ hiện ra 1 hộp thoại “Bạn có muốn in phiếu xác </w:t>
-      </w:r>
-      <w:proofErr w:type="gramStart"/>
-      <w:r>
-        <w:t>nhận ?”</w:t>
-      </w:r>
-      <w:proofErr w:type="gramEnd"/>
-      <w:r>
-        <w:t xml:space="preserve"> Nếu người dùng bấm Yes, chương trình sẽ in đơn, nếu người dùng bấm “No”</w:t>
-      </w:r>
-      <w:r>
-        <w:t xml:space="preserve"> hộp thoại đóng. Phiếu xác nhận sẽ bao gồm các thông tin: mã đơn, người gửi đơn, địa chỉ nhà, ngày gửi đơn.</w:t>
-      </w:r>
-    </w:p>
-    <w:p>
-      <w:r>
-        <w:t>CHƯƠNG 2</w:t>
-      </w:r>
-      <w:r>
-        <w:t xml:space="preserve"> –</w:t>
-      </w:r>
-      <w:bookmarkEnd w:id="5"/>
-      <w:r>
-        <w:t xml:space="preserve"> TÀI LIỆU SRS</w:t>
-      </w:r>
-    </w:p>
-    <w:p>
-      <w:pPr>
-        <w:pStyle w:val="Tiumccp1"/>
-      </w:pPr>
-      <w:bookmarkStart w:id="6" w:name="_Toc387692918"/>
-      <w:r>
-        <w:lastRenderedPageBreak/>
-        <w:t>2</w:t>
-      </w:r>
-      <w:r>
-        <w:t xml:space="preserve">.1 </w:t>
-      </w:r>
-      <w:bookmarkEnd w:id="6"/>
-      <w:r>
-        <w:t>Use-case diagram</w:t>
-      </w:r>
-    </w:p>
-    <w:p>
-      <w:pPr>
-        <w:pStyle w:val="Nidungvnbn"/>
-      </w:pPr>
-      <w:r>
         <w:rPr>
           <w:noProof/>
         </w:rPr>
         <w:drawing>
-          <wp:inline distT="0" distB="0" distL="0" distR="0" wp14:anchorId="72C5BC8A" wp14:editId="625A22E8">
-            <wp:extent cx="5791835" cy="4203065"/>
-            <wp:effectExtent l="0" t="0" r="0" b="6985"/>
+          <wp:inline distT="0" distB="0" distL="0" distR="0" wp14:anchorId="5023E0A3" wp14:editId="083E7ACE">
+            <wp:extent cx="5791835" cy="4001770"/>
+            <wp:effectExtent l="0" t="0" r="0" b="0"/>
             <wp:docPr id="33" name="Picture 33"/>
             <wp:cNvGraphicFramePr>
               <a:graphicFrameLocks xmlns:a="http://schemas.openxmlformats.org/drawingml/2006/main" noChangeAspect="1"/>
@@ -4480,7 +4472,7 @@
               <a:graphicData uri="http://schemas.openxmlformats.org/drawingml/2006/picture">
                 <pic:pic xmlns:pic="http://schemas.openxmlformats.org/drawingml/2006/picture">
                   <pic:nvPicPr>
-                    <pic:cNvPr id="0" name="uml.PNG"/>
+                    <pic:cNvPr id="0" name="uml2.PNG"/>
                     <pic:cNvPicPr/>
                   </pic:nvPicPr>
                   <pic:blipFill>
@@ -4498,7 +4490,7 @@
                   <pic:spPr>
                     <a:xfrm>
                       <a:off x="0" y="0"/>
-                      <a:ext cx="5791835" cy="4203065"/>
+                      <a:ext cx="5791835" cy="4001770"/>
                     </a:xfrm>
                     <a:prstGeom prst="rect">
                       <a:avLst/>
@@ -4514,6 +4506,7 @@
     <w:p>
       <w:pPr>
         <w:pStyle w:val="Tiumccp1"/>
+        <w:jc w:val="center"/>
         <w:rPr>
           <w:b w:val="0"/>
           <w:sz w:val="26"/>
@@ -4521,9 +4514,6 @@
         </w:rPr>
       </w:pPr>
       <w:bookmarkStart w:id="7" w:name="_Toc387692919"/>
-      <w:r>
-        <w:t xml:space="preserve">                                     </w:t>
-      </w:r>
       <w:r>
         <w:rPr>
           <w:b w:val="0"/>
@@ -4607,6 +4597,7 @@
               <w:rPr>
                 <w:b/>
               </w:rPr>
+              <w:lastRenderedPageBreak/>
               <w:t>Use-case name</w:t>
             </w:r>
           </w:p>
@@ -4816,11 +4807,10 @@
               <w:ind w:firstLine="0"/>
             </w:pPr>
             <w:r>
-              <w:t xml:space="preserve">Người dùng nhập đầy đủ tên tài khoản và </w:t>
-            </w:r>
-            <w:r>
-              <w:lastRenderedPageBreak/>
-              <w:t>mật khẩu</w:t>
+              <w:t>Người dùng nhập đầy đủ tên tài khoản và mật khẩu</w:t>
+            </w:r>
+            <w:r>
+              <w:t xml:space="preserve"> tồn tại.</w:t>
             </w:r>
           </w:p>
         </w:tc>
@@ -4842,7 +4832,6 @@
               <w:rPr>
                 <w:b/>
               </w:rPr>
-              <w:lastRenderedPageBreak/>
               <w:t>Step performed</w:t>
             </w:r>
           </w:p>
@@ -4878,10 +4867,13 @@
               <w:t>G</w:t>
             </w:r>
             <w:r>
-              <w:t xml:space="preserve">ọi hàm check trong </w:t>
-            </w:r>
-            <w:r>
-              <w:t>để kiểm tra người dùng.</w:t>
+              <w:t>ọi hàm Check_Account_Exist</w:t>
+            </w:r>
+            <w:r>
+              <w:t xml:space="preserve"> </w:t>
+            </w:r>
+            <w:r>
+              <w:t>để kiểm tra tài khoản có tồn tại.</w:t>
             </w:r>
           </w:p>
           <w:p>
@@ -4893,22 +4885,21 @@
               </w:numPr>
             </w:pPr>
             <w:r>
-              <w:t>Hàm check gửi lại kết quả.</w:t>
-            </w:r>
-          </w:p>
-          <w:p>
-            <w:pPr>
-              <w:pStyle w:val="Nidungvnbn"/>
-              <w:numPr>
-                <w:ilvl w:val="0"/>
-                <w:numId w:val="12"/>
-              </w:numPr>
-            </w:pPr>
-            <w:r>
-              <w:t>Nếu hợp lệ sẽ mở Form_admin/Form_NguoiDan</w:t>
-            </w:r>
-            <w:r>
-              <w:t>, nếu không hợp lệ sẽ thông báo yêu cầu nhập lại.</w:t>
+              <w:t>Nếu</w:t>
+            </w:r>
+            <w:r>
+              <w:t xml:space="preserve"> hợp lệ thông tin tài khoản được load vào chương trình, mở Form_Admin </w:t>
+            </w:r>
+            <w:proofErr w:type="gramStart"/>
+            <w:r>
+              <w:t>( nếu</w:t>
+            </w:r>
+            <w:proofErr w:type="gramEnd"/>
+            <w:r>
+              <w:t xml:space="preserve"> là người quản lý)/mở Form_NguoiDan (nếu là người dân)</w:t>
+            </w:r>
+            <w:r>
+              <w:t>.</w:t>
             </w:r>
           </w:p>
           <w:p>
@@ -4950,10 +4941,7 @@
               <w:ind w:firstLine="0"/>
             </w:pPr>
             <w:r>
-              <w:t xml:space="preserve">Chuyển người dùng đến Form_admin </w:t>
-            </w:r>
-            <w:r>
-              <w:t>hoặc Form_NguoiDan</w:t>
+              <w:t>Tài khoản và mật khẩu hợp lệ, đăng nhập thành công</w:t>
             </w:r>
           </w:p>
         </w:tc>
@@ -4975,15 +4963,18 @@
           <w:szCs w:val="28"/>
         </w:rPr>
       </w:pPr>
-      <w:r>
+    </w:p>
+    <w:p>
+      <w:pPr>
+        <w:pStyle w:val="Nidungvnbn"/>
+        <w:ind w:firstLine="0"/>
         <w:rPr>
           <w:b/>
           <w:i/>
           <w:sz w:val="28"/>
           <w:szCs w:val="28"/>
         </w:rPr>
-        <w:t>2</w:t>
-      </w:r>
+      </w:pPr>
       <w:r>
         <w:rPr>
           <w:b/>
@@ -4991,7 +4982,54 @@
           <w:sz w:val="28"/>
           <w:szCs w:val="28"/>
         </w:rPr>
-        <w:t>.2.2 Đăng xuất</w:t>
+        <w:t>2</w:t>
+      </w:r>
+      <w:r>
+        <w:rPr>
+          <w:b/>
+          <w:i/>
+          <w:sz w:val="28"/>
+          <w:szCs w:val="28"/>
+        </w:rPr>
+        <w:t>.2.</w:t>
+      </w:r>
+      <w:r>
+        <w:rPr>
+          <w:b/>
+          <w:i/>
+          <w:sz w:val="28"/>
+          <w:szCs w:val="28"/>
+        </w:rPr>
+        <w:t>2</w:t>
+      </w:r>
+      <w:r>
+        <w:rPr>
+          <w:b/>
+          <w:i/>
+          <w:sz w:val="28"/>
+          <w:szCs w:val="28"/>
+        </w:rPr>
+        <w:t xml:space="preserve"> Gửi </w:t>
+      </w:r>
+      <w:proofErr w:type="gramStart"/>
+      <w:r>
+        <w:rPr>
+          <w:b/>
+          <w:i/>
+          <w:sz w:val="28"/>
+          <w:szCs w:val="28"/>
+        </w:rPr>
+        <w:t>Đơn</w:t>
+      </w:r>
+      <w:proofErr w:type="gramEnd"/>
+      <w:r>
+        <w:rPr>
+          <w:b/>
+          <w:i/>
+          <w:sz w:val="28"/>
+          <w:szCs w:val="28"/>
+        </w:rPr>
+        <w:t xml:space="preserve"> Giải quyết</w:t>
       </w:r>
     </w:p>
     <w:tbl>
@@ -5035,7 +5073,7 @@
               <w:ind w:firstLine="0"/>
             </w:pPr>
             <w:r>
-              <w:t>Đăng xuất</w:t>
+              <w:t>Gửi Đơn Giải quyết</w:t>
             </w:r>
           </w:p>
         </w:tc>
@@ -5071,7 +5109,10 @@
               <w:ind w:firstLine="0"/>
             </w:pPr>
             <w:r>
-              <w:t>UC002</w:t>
+              <w:t>UC00</w:t>
+            </w:r>
+            <w:r>
+              <w:t>2</w:t>
             </w:r>
           </w:p>
         </w:tc>
@@ -5107,7 +5148,10 @@
               <w:ind w:firstLine="0"/>
             </w:pPr>
             <w:r>
-              <w:t>Nhân viên quản lí</w:t>
+              <w:t>Người</w:t>
+            </w:r>
+            <w:r>
+              <w:t xml:space="preserve"> quản lí</w:t>
             </w:r>
           </w:p>
         </w:tc>
@@ -5129,6 +5173,7 @@
               <w:rPr>
                 <w:b/>
               </w:rPr>
+              <w:lastRenderedPageBreak/>
               <w:t>Description</w:t>
             </w:r>
           </w:p>
@@ -5143,7 +5188,19 @@
               <w:ind w:firstLine="0"/>
             </w:pPr>
             <w:r>
-              <w:t>Cho phép nhân viên đăng nhập xuất khỏi hệ thống</w:t>
+              <w:t>Cho ph</w:t>
+            </w:r>
+            <w:r>
+              <w:t xml:space="preserve">ép </w:t>
+            </w:r>
+            <w:r>
+              <w:t>người quản lí</w:t>
+            </w:r>
+            <w:r>
+              <w:t xml:space="preserve"> </w:t>
+            </w:r>
+            <w:r>
+              <w:t>gửi đơn giải quyết cho người dân</w:t>
             </w:r>
           </w:p>
         </w:tc>
@@ -5179,7 +5236,13 @@
               <w:ind w:firstLine="0"/>
             </w:pPr>
             <w:r>
-              <w:t>Người dùng chọn nút đăng xuất</w:t>
+              <w:t>N</w:t>
+            </w:r>
+            <w:r>
+              <w:t xml:space="preserve">gười dùng nhấn nút </w:t>
+            </w:r>
+            <w:r>
+              <w:t>Gửi Đơn giải quyết</w:t>
             </w:r>
           </w:p>
         </w:tc>
@@ -5215,7 +5278,7 @@
               <w:ind w:firstLine="0"/>
             </w:pPr>
             <w:r>
-              <w:t>Người dùng đã đăng nhập vào hệ thống</w:t>
+              <w:t>Người dùng đang ở Form_Admin.</w:t>
             </w:r>
           </w:p>
         </w:tc>
@@ -5250,11 +5313,14 @@
               <w:pStyle w:val="Nidungvnbn"/>
               <w:numPr>
                 <w:ilvl w:val="0"/>
-                <w:numId w:val="14"/>
+                <w:numId w:val="15"/>
               </w:numPr>
             </w:pPr>
             <w:r>
-              <w:t>Form2 nhận sự kiện nhấn nút đăng xuất</w:t>
+              <w:t>Người Quản Lí chọn vào hàng bất kì (mỗi hàng là 1 Đơn Người Dân)</w:t>
+            </w:r>
+            <w:r>
+              <w:t xml:space="preserve"> ở DataGridView_admin</w:t>
             </w:r>
           </w:p>
           <w:p>
@@ -5262,11 +5328,85 @@
               <w:pStyle w:val="Nidungvnbn"/>
               <w:numPr>
                 <w:ilvl w:val="0"/>
-                <w:numId w:val="14"/>
+                <w:numId w:val="15"/>
               </w:numPr>
             </w:pPr>
             <w:r>
-              <w:t>Xóa form2, mở lại form1</w:t>
+              <w:t>DataGridView_</w:t>
+            </w:r>
+            <w:r>
+              <w:t>admin</w:t>
+            </w:r>
+            <w:r>
+              <w:t xml:space="preserve"> nhận</w:t>
+            </w:r>
+            <w:r>
+              <w:t xml:space="preserve"> sự kiện chọn hàng bất kì, load Mã đơn được chọn ở hàng bất kì vào chương trình.</w:t>
+            </w:r>
+          </w:p>
+          <w:p>
+            <w:pPr>
+              <w:pStyle w:val="Nidungvnbn"/>
+              <w:numPr>
+                <w:ilvl w:val="0"/>
+                <w:numId w:val="15"/>
+              </w:numPr>
+            </w:pPr>
+            <w:r>
+              <w:t>Người Quản lí nhập nội dung muốn gửi</w:t>
+            </w:r>
+          </w:p>
+          <w:p>
+            <w:pPr>
+              <w:pStyle w:val="Nidungvnbn"/>
+              <w:numPr>
+                <w:ilvl w:val="0"/>
+                <w:numId w:val="15"/>
+              </w:numPr>
+            </w:pPr>
+            <w:r>
+              <w:t>C</w:t>
+            </w:r>
+            <w:r>
+              <w:t xml:space="preserve">huyển </w:t>
+            </w:r>
+            <w:r>
+              <w:t>trạng thái của Đơn</w:t>
+            </w:r>
+            <w:r>
+              <w:t xml:space="preserve"> được chọn từ </w:t>
+            </w:r>
+            <w:r>
+              <w:t>chuagiaiquyet</w:t>
+            </w:r>
+            <w:r>
+              <w:t xml:space="preserve"> sang </w:t>
+            </w:r>
+            <w:proofErr w:type="gramStart"/>
+            <w:r>
+              <w:t>dagiaiquyet</w:t>
+            </w:r>
+            <w:r>
+              <w:t xml:space="preserve">  trong</w:t>
+            </w:r>
+            <w:proofErr w:type="gramEnd"/>
+            <w:r>
+              <w:t xml:space="preserve"> cở sở dữ liệu</w:t>
+            </w:r>
+            <w:r>
+              <w:t xml:space="preserve">. </w:t>
+            </w:r>
+          </w:p>
+          <w:p>
+            <w:pPr>
+              <w:pStyle w:val="Nidungvnbn"/>
+              <w:numPr>
+                <w:ilvl w:val="0"/>
+                <w:numId w:val="15"/>
+              </w:numPr>
+            </w:pPr>
+            <w:r>
+              <w:t>Người dùng bấm vào nút làm mới để cập nhật lại danh sách đơn.</w:t>
             </w:r>
           </w:p>
         </w:tc>
@@ -5302,7 +5442,10 @@
               <w:ind w:firstLine="0"/>
             </w:pPr>
             <w:r>
-              <w:t xml:space="preserve">Chuyển người dùng đến form2 </w:t>
+              <w:t>DataGridView_ được cập nhật</w:t>
+            </w:r>
+            <w:r>
+              <w:t xml:space="preserve"> hoàn chỉnh</w:t>
             </w:r>
           </w:p>
         </w:tc>
@@ -5338,7 +5481,6 @@
           <w:sz w:val="28"/>
           <w:szCs w:val="28"/>
         </w:rPr>
-        <w:lastRenderedPageBreak/>
         <w:t>2</w:t>
       </w:r>
       <w:r>
@@ -5348,9 +5490,8 @@
           <w:sz w:val="28"/>
           <w:szCs w:val="28"/>
         </w:rPr>
-        <w:t xml:space="preserve">.2.3 Gửi </w:t>
-      </w:r>
-      <w:proofErr w:type="gramStart"/>
+        <w:t>.2.</w:t>
+      </w:r>
       <w:r>
         <w:rPr>
           <w:b/>
@@ -5358,9 +5499,8 @@
           <w:sz w:val="28"/>
           <w:szCs w:val="28"/>
         </w:rPr>
-        <w:t>Đơn</w:t>
-      </w:r>
-      <w:proofErr w:type="gramEnd"/>
+        <w:t>3</w:t>
+      </w:r>
       <w:r>
         <w:rPr>
           <w:b/>
@@ -5368,7 +5508,16 @@
           <w:sz w:val="28"/>
           <w:szCs w:val="28"/>
         </w:rPr>
-        <w:t xml:space="preserve"> Giải quyết</w:t>
+        <w:t xml:space="preserve"> </w:t>
+      </w:r>
+      <w:r>
+        <w:rPr>
+          <w:b/>
+          <w:i/>
+          <w:sz w:val="28"/>
+          <w:szCs w:val="28"/>
+        </w:rPr>
+        <w:t>Xem các Đơn người dân</w:t>
       </w:r>
     </w:p>
     <w:tbl>
@@ -5412,12 +5561,18 @@
               <w:ind w:firstLine="0"/>
             </w:pPr>
             <w:r>
-              <w:t>Gửi Đơn Giải quyết</w:t>
+              <w:t>Xem các Đơn n</w:t>
+            </w:r>
+            <w:r>
+              <w:t>gười dân</w:t>
             </w:r>
           </w:p>
         </w:tc>
       </w:tr>
       <w:tr>
+        <w:trPr>
+          <w:trHeight w:val="516"/>
+        </w:trPr>
         <w:tc>
           <w:tcPr>
             <w:tcW w:w="4668" w:type="dxa"/>
@@ -5484,10 +5639,10 @@
               <w:ind w:firstLine="0"/>
             </w:pPr>
             <w:r>
-              <w:t>Người</w:t>
-            </w:r>
-            <w:r>
-              <w:t xml:space="preserve"> quản lí</w:t>
+              <w:t xml:space="preserve">Người </w:t>
+            </w:r>
+            <w:r>
+              <w:t>quản lí</w:t>
             </w:r>
           </w:p>
         </w:tc>
@@ -5523,19 +5678,22 @@
               <w:ind w:firstLine="0"/>
             </w:pPr>
             <w:r>
-              <w:t>Cho ph</w:t>
-            </w:r>
-            <w:r>
-              <w:t xml:space="preserve">ép </w:t>
-            </w:r>
-            <w:r>
-              <w:t>người quản lí</w:t>
+              <w:t>Cho phép Người</w:t>
             </w:r>
             <w:r>
               <w:t xml:space="preserve"> </w:t>
             </w:r>
             <w:r>
-              <w:t>gửi đơn giải quyết cho người dân</w:t>
+              <w:t xml:space="preserve">quản lí </w:t>
+            </w:r>
+            <w:r>
+              <w:t>liệt kê</w:t>
+            </w:r>
+            <w:r>
+              <w:t xml:space="preserve"> các Đơn người dân hiệ</w:t>
+            </w:r>
+            <w:r>
+              <w:t>n có.</w:t>
             </w:r>
           </w:p>
         </w:tc>
@@ -5557,6 +5715,7 @@
               <w:rPr>
                 <w:b/>
               </w:rPr>
+              <w:lastRenderedPageBreak/>
               <w:t>Trigger event</w:t>
             </w:r>
           </w:p>
@@ -5571,7 +5730,10 @@
               <w:ind w:firstLine="0"/>
             </w:pPr>
             <w:r>
-              <w:t>Sau khi chọn Đơn người dân và nhập nội dung giải quyết, người dùng nhấn nút gửi đơn</w:t>
+              <w:t xml:space="preserve">Người dùng </w:t>
+            </w:r>
+            <w:r>
+              <w:t>nhấn vào nút đăng nhập, DataGridView_ tự động cập nhật từ database lên</w:t>
             </w:r>
           </w:p>
         </w:tc>
@@ -5607,7 +5769,10 @@
               <w:ind w:firstLine="0"/>
             </w:pPr>
             <w:r>
-              <w:t>Người dùng đã đăng nhập vào hệ thống</w:t>
+              <w:t xml:space="preserve">Người dùng đã </w:t>
+            </w:r>
+            <w:r>
+              <w:t>nhập đầy đủ tài khoản, mật khẩu tồn tại.</w:t>
             </w:r>
           </w:p>
         </w:tc>
@@ -5642,17 +5807,11 @@
               <w:pStyle w:val="Nidungvnbn"/>
               <w:numPr>
                 <w:ilvl w:val="0"/>
-                <w:numId w:val="15"/>
+                <w:numId w:val="16"/>
               </w:numPr>
             </w:pPr>
             <w:r>
-              <w:t>Form_Admin</w:t>
-            </w:r>
-            <w:r>
-              <w:t xml:space="preserve"> </w:t>
-            </w:r>
-            <w:r>
-              <w:t>load danh sách các đơn người dân ở DataGridView_</w:t>
+              <w:t>Người quản lí nhập tài khoản mật khẩu có tồn tại trong database.</w:t>
             </w:r>
           </w:p>
           <w:p>
@@ -5660,11 +5819,11 @@
               <w:pStyle w:val="Nidungvnbn"/>
               <w:numPr>
                 <w:ilvl w:val="0"/>
-                <w:numId w:val="15"/>
+                <w:numId w:val="16"/>
               </w:numPr>
             </w:pPr>
             <w:r>
-              <w:t>Người Quản Lí chọn vào hàng bất kì (mỗi hàng là 1 Đơn Người Dân)</w:t>
+              <w:t xml:space="preserve">Load Form_Admin </w:t>
             </w:r>
           </w:p>
           <w:p>
@@ -5672,77 +5831,23 @@
               <w:pStyle w:val="Nidungvnbn"/>
               <w:numPr>
                 <w:ilvl w:val="0"/>
-                <w:numId w:val="15"/>
+                <w:numId w:val="16"/>
               </w:numPr>
             </w:pPr>
             <w:r>
-              <w:t>DataGridView_ nhận sự kiện chọn hàng bất kì trong DataGridView_</w:t>
-            </w:r>
-          </w:p>
-          <w:p>
-            <w:pPr>
-              <w:pStyle w:val="Nidungvnbn"/>
-              <w:numPr>
-                <w:ilvl w:val="0"/>
-                <w:numId w:val="15"/>
-              </w:numPr>
-            </w:pPr>
-            <w:r>
-              <w:t>Người Quản lí nhập nội dung muốn gửi</w:t>
-            </w:r>
-          </w:p>
-          <w:p>
-            <w:pPr>
-              <w:pStyle w:val="Nidungvnbn"/>
-              <w:numPr>
-                <w:ilvl w:val="0"/>
-                <w:numId w:val="15"/>
-              </w:numPr>
-            </w:pPr>
-            <w:r>
-              <w:t>DataGridView</w:t>
-            </w:r>
-            <w:r>
-              <w:t>_</w:t>
-            </w:r>
-            <w:r>
-              <w:t xml:space="preserve"> chuyển </w:t>
-            </w:r>
-            <w:r>
-              <w:t>trạng thái của Đơn</w:t>
-            </w:r>
-            <w:r>
-              <w:t xml:space="preserve"> được chọn từ </w:t>
-            </w:r>
-            <w:r>
-              <w:t>chuagiaiquyet</w:t>
-            </w:r>
-            <w:r>
-              <w:t xml:space="preserve"> sang </w:t>
-            </w:r>
-            <w:r>
-              <w:t>dagiaiquyet</w:t>
-            </w:r>
-            <w:r>
-              <w:t xml:space="preserve">  trong cở sở dữ liệu</w:t>
-            </w:r>
-            <w:r>
-              <w:t>, dữ liệu cột NoiDungGQ được</w:t>
-            </w:r>
-            <w:r>
-              <w:t xml:space="preserve"> cập nhật</w:t>
-            </w:r>
-          </w:p>
-          <w:p>
-            <w:pPr>
-              <w:pStyle w:val="Nidungvnbn"/>
-              <w:numPr>
-                <w:ilvl w:val="0"/>
-                <w:numId w:val="15"/>
-              </w:numPr>
-            </w:pPr>
-            <w:r>
-              <w:t>DataGridView_ load lại Đơn</w:t>
+              <w:t>DataGridView_</w:t>
+            </w:r>
+            <w:r>
+              <w:t>admin</w:t>
+            </w:r>
+            <w:r>
+              <w:t xml:space="preserve"> </w:t>
+            </w:r>
+            <w:r>
+              <w:t>load các đơn n</w:t>
+            </w:r>
+            <w:r>
+              <w:t>gười dân</w:t>
             </w:r>
           </w:p>
         </w:tc>
@@ -5778,10 +5883,7 @@
               <w:ind w:firstLine="0"/>
             </w:pPr>
             <w:r>
-              <w:t>DataGridView_ được cập nhật</w:t>
-            </w:r>
-            <w:r>
-              <w:t xml:space="preserve"> hoàn chỉnh</w:t>
+              <w:t>DataGridView_ load hoàn thành không gặp lỗi</w:t>
             </w:r>
           </w:p>
         </w:tc>
@@ -5817,7 +5919,7 @@
           <w:sz w:val="28"/>
           <w:szCs w:val="28"/>
         </w:rPr>
-        <w:t>2</w:t>
+        <w:t>2.2.</w:t>
       </w:r>
       <w:r>
         <w:rPr>
@@ -5826,7 +5928,7 @@
           <w:sz w:val="28"/>
           <w:szCs w:val="28"/>
         </w:rPr>
-        <w:t xml:space="preserve">.2.4 </w:t>
+        <w:t>4</w:t>
       </w:r>
       <w:r>
         <w:rPr>
@@ -5835,7 +5937,36 @@
           <w:sz w:val="28"/>
           <w:szCs w:val="28"/>
         </w:rPr>
-        <w:t>Xem các Đơn người dân</w:t>
+        <w:t xml:space="preserve"> </w:t>
+      </w:r>
+      <w:r>
+        <w:rPr>
+          <w:b/>
+          <w:i/>
+          <w:sz w:val="28"/>
+          <w:szCs w:val="28"/>
+        </w:rPr>
+        <w:t xml:space="preserve">Tạo </w:t>
+      </w:r>
+      <w:proofErr w:type="gramStart"/>
+      <w:r>
+        <w:rPr>
+          <w:b/>
+          <w:i/>
+          <w:sz w:val="28"/>
+          <w:szCs w:val="28"/>
+        </w:rPr>
+        <w:t>Đơn</w:t>
+      </w:r>
+      <w:proofErr w:type="gramEnd"/>
+      <w:r>
+        <w:rPr>
+          <w:b/>
+          <w:i/>
+          <w:sz w:val="28"/>
+          <w:szCs w:val="28"/>
+        </w:rPr>
+        <w:t xml:space="preserve"> giải quyết</w:t>
       </w:r>
     </w:p>
     <w:tbl>
@@ -5865,9 +5996,14 @@
               <w:rPr>
                 <w:b/>
               </w:rPr>
-              <w:lastRenderedPageBreak/>
               <w:t>Use-case name</w:t>
             </w:r>
+            <w:r>
+              <w:rPr>
+                <w:b/>
+              </w:rPr>
+              <w:t xml:space="preserve"> </w:t>
+            </w:r>
           </w:p>
         </w:tc>
         <w:tc>
@@ -5880,18 +6016,12 @@
               <w:ind w:firstLine="0"/>
             </w:pPr>
             <w:r>
-              <w:t>Xem các Đơn n</w:t>
-            </w:r>
-            <w:r>
-              <w:t>gười dân</w:t>
+              <w:t>Tạo đơn giải quyết</w:t>
             </w:r>
           </w:p>
         </w:tc>
       </w:tr>
       <w:tr>
-        <w:trPr>
-          <w:trHeight w:val="516"/>
-        </w:trPr>
         <w:tc>
           <w:tcPr>
             <w:tcW w:w="4668" w:type="dxa"/>
@@ -5958,10 +6088,10 @@
               <w:ind w:firstLine="0"/>
             </w:pPr>
             <w:r>
-              <w:t xml:space="preserve">Người </w:t>
-            </w:r>
-            <w:r>
-              <w:t>quản lí</w:t>
+              <w:t>Người</w:t>
+            </w:r>
+            <w:r>
+              <w:t xml:space="preserve"> quản lí</w:t>
             </w:r>
           </w:p>
         </w:tc>
@@ -5997,16 +6127,7 @@
               <w:ind w:firstLine="0"/>
             </w:pPr>
             <w:r>
-              <w:t>Cho phép Người</w:t>
-            </w:r>
-            <w:r>
-              <w:t xml:space="preserve"> </w:t>
-            </w:r>
-            <w:r>
-              <w:t xml:space="preserve">quản lí </w:t>
-            </w:r>
-            <w:r>
-              <w:t>liệt kệ các Đơn người dân hiện có cần giải quyết</w:t>
+              <w:t>Tạo đơn giải quyết, lưu thông tin vào database (ngày gửi, người lưu, …)</w:t>
             </w:r>
           </w:p>
         </w:tc>
@@ -6042,10 +6163,7 @@
               <w:ind w:firstLine="0"/>
             </w:pPr>
             <w:r>
-              <w:t xml:space="preserve">Người dùng </w:t>
-            </w:r>
-            <w:r>
-              <w:t>nhấn vào nút đăng nhập, DataGridView_ tự động cập nhật từ database lên</w:t>
+              <w:t>Người dùng bấm vào nút Tạo đơn giải quyết</w:t>
             </w:r>
           </w:p>
         </w:tc>
@@ -6081,10 +6199,7 @@
               <w:ind w:firstLine="0"/>
             </w:pPr>
             <w:r>
-              <w:t xml:space="preserve">Người dùng đã </w:t>
-            </w:r>
-            <w:r>
-              <w:t>nhập đầy đủ tài khoản, mật khẩu.</w:t>
+              <w:t>Người dùng đã đăng nhập vào hệ thống</w:t>
             </w:r>
           </w:p>
         </w:tc>
@@ -6119,11 +6234,11 @@
               <w:pStyle w:val="Nidungvnbn"/>
               <w:numPr>
                 <w:ilvl w:val="0"/>
-                <w:numId w:val="16"/>
+                <w:numId w:val="17"/>
               </w:numPr>
             </w:pPr>
             <w:r>
-              <w:t>Người quản lí nhập tài khoản mật khẩu có tồn tại trong database.</w:t>
+              <w:t>Người dùng chọn đơn cần giải quyết ở DataGridView_admin</w:t>
             </w:r>
           </w:p>
           <w:p>
@@ -6131,11 +6246,11 @@
               <w:pStyle w:val="Nidungvnbn"/>
               <w:numPr>
                 <w:ilvl w:val="0"/>
-                <w:numId w:val="16"/>
+                <w:numId w:val="17"/>
               </w:numPr>
             </w:pPr>
             <w:r>
-              <w:t xml:space="preserve">Load Form_Admin </w:t>
+              <w:t xml:space="preserve">Người dùng nhập nội dung cần giải quyết ở bên trái. </w:t>
             </w:r>
           </w:p>
           <w:p>
@@ -6143,17 +6258,27 @@
               <w:pStyle w:val="Nidungvnbn"/>
               <w:numPr>
                 <w:ilvl w:val="0"/>
-                <w:numId w:val="16"/>
+                <w:numId w:val="17"/>
               </w:numPr>
             </w:pPr>
             <w:r>
-              <w:t>DataGridView_</w:t>
-            </w:r>
-            <w:r>
-              <w:t xml:space="preserve"> </w:t>
-            </w:r>
-            <w:r>
-              <w:t>load các đơn Người dân</w:t>
+              <w:lastRenderedPageBreak/>
+              <w:t>Người dùng nhấn vào nút Tạo đơn giải quyết</w:t>
+            </w:r>
+          </w:p>
+          <w:p>
+            <w:pPr>
+              <w:pStyle w:val="Nidungvnbn"/>
+              <w:numPr>
+                <w:ilvl w:val="0"/>
+                <w:numId w:val="17"/>
+              </w:numPr>
+            </w:pPr>
+            <w:r>
+              <w:t>Nội dung giải quyết được cập nhật vào đơn</w:t>
+            </w:r>
+            <w:r>
+              <w:t>.</w:t>
             </w:r>
           </w:p>
         </w:tc>
@@ -6175,6 +6300,7 @@
               <w:rPr>
                 <w:b/>
               </w:rPr>
+              <w:lastRenderedPageBreak/>
               <w:t>Post condition</w:t>
             </w:r>
           </w:p>
@@ -6189,7 +6315,7 @@
               <w:ind w:firstLine="0"/>
             </w:pPr>
             <w:r>
-              <w:t>DataGridView_ load hoàn thành không gặp lỗi</w:t>
+              <w:t>Hiển thị hộp thoại “Thêm thành công”</w:t>
             </w:r>
           </w:p>
         </w:tc>
@@ -6225,7 +6351,7 @@
           <w:sz w:val="28"/>
           <w:szCs w:val="28"/>
         </w:rPr>
-        <w:t xml:space="preserve">2.2.5 </w:t>
+        <w:t>2.2.</w:t>
       </w:r>
       <w:r>
         <w:rPr>
@@ -6234,9 +6360,8 @@
           <w:sz w:val="28"/>
           <w:szCs w:val="28"/>
         </w:rPr>
-        <w:t xml:space="preserve">Tạo </w:t>
-      </w:r>
-      <w:proofErr w:type="gramStart"/>
+        <w:t>5</w:t>
+      </w:r>
       <w:r>
         <w:rPr>
           <w:b/>
@@ -6244,9 +6369,8 @@
           <w:sz w:val="28"/>
           <w:szCs w:val="28"/>
         </w:rPr>
-        <w:t>Đơn</w:t>
-      </w:r>
-      <w:proofErr w:type="gramEnd"/>
+        <w:t xml:space="preserve"> </w:t>
+      </w:r>
       <w:r>
         <w:rPr>
           <w:b/>
@@ -6254,7 +6378,16 @@
           <w:sz w:val="28"/>
           <w:szCs w:val="28"/>
         </w:rPr>
-        <w:t xml:space="preserve"> giải quyết</w:t>
+        <w:t>Xem</w:t>
+      </w:r>
+      <w:r>
+        <w:rPr>
+          <w:b/>
+          <w:i/>
+          <w:sz w:val="28"/>
+          <w:szCs w:val="28"/>
+        </w:rPr>
+        <w:t xml:space="preserve"> thông tin cá nhân</w:t>
       </w:r>
     </w:p>
     <w:tbl>
@@ -6286,14 +6419,6 @@
               </w:rPr>
               <w:t>Use-case name</w:t>
             </w:r>
-            <w:r>
-              <w:rPr>
-                <w:b/>
-              </w:rPr>
-              <w:t xml:space="preserve"> </w:t>
-            </w:r>
-            <w:bookmarkStart w:id="8" w:name="_GoBack"/>
-            <w:bookmarkEnd w:id="8"/>
           </w:p>
         </w:tc>
         <w:tc>
@@ -6306,7 +6431,7 @@
               <w:ind w:firstLine="0"/>
             </w:pPr>
             <w:r>
-              <w:t>Tính tiền</w:t>
+              <w:t>Chỉnh sửa thông tin cá nhân</w:t>
             </w:r>
           </w:p>
         </w:tc>
@@ -6378,7 +6503,13 @@
               <w:ind w:firstLine="0"/>
             </w:pPr>
             <w:r>
-              <w:t>Nhân viên quản lí</w:t>
+              <w:t>Người</w:t>
+            </w:r>
+            <w:r>
+              <w:t xml:space="preserve"> quản lí</w:t>
+            </w:r>
+            <w:r>
+              <w:t xml:space="preserve">, người dân </w:t>
             </w:r>
           </w:p>
         </w:tc>
@@ -6414,7 +6545,22 @@
               <w:ind w:firstLine="0"/>
             </w:pPr>
             <w:r>
-              <w:t>Cho phép nhân viên tính tiền cho khách hàng</w:t>
+              <w:t xml:space="preserve">Cho phép </w:t>
+            </w:r>
+            <w:r>
+              <w:t>người dùng</w:t>
+            </w:r>
+            <w:r>
+              <w:t xml:space="preserve"> </w:t>
+            </w:r>
+            <w:r>
+              <w:t xml:space="preserve">xem </w:t>
+            </w:r>
+            <w:r>
+              <w:t>thông tin cá nhân của mình</w:t>
+            </w:r>
+            <w:r>
+              <w:t>.</w:t>
             </w:r>
           </w:p>
         </w:tc>
@@ -6450,11 +6596,10 @@
               <w:ind w:firstLine="0"/>
             </w:pPr>
             <w:r>
-              <w:t xml:space="preserve">Người dùng chọn nút tính tiền, nhấn nút chọn trong dataGridView1 kế mã phòng </w:t>
-            </w:r>
-            <w:r>
-              <w:lastRenderedPageBreak/>
-              <w:t>muốn đặt</w:t>
+              <w:t xml:space="preserve">Người dùng chọn nút </w:t>
+            </w:r>
+            <w:r>
+              <w:t>Xem thông tin cá nhân.</w:t>
             </w:r>
           </w:p>
         </w:tc>
@@ -6476,7 +6621,6 @@
               <w:rPr>
                 <w:b/>
               </w:rPr>
-              <w:lastRenderedPageBreak/>
               <w:t>Precondition</w:t>
             </w:r>
           </w:p>
@@ -6526,11 +6670,14 @@
               <w:pStyle w:val="Nidungvnbn"/>
               <w:numPr>
                 <w:ilvl w:val="0"/>
-                <w:numId w:val="17"/>
+                <w:numId w:val="18"/>
               </w:numPr>
             </w:pPr>
             <w:r>
-              <w:t>Form2 nhận sự kiện nhấn nút tính tiền</w:t>
+              <w:t>Người dùng nhấn vào nút</w:t>
+            </w:r>
+            <w:r>
+              <w:t xml:space="preserve"> Xem thông tin cá nhân.</w:t>
             </w:r>
           </w:p>
           <w:p>
@@ -6538,60 +6685,18 @@
               <w:pStyle w:val="Nidungvnbn"/>
               <w:numPr>
                 <w:ilvl w:val="0"/>
-                <w:numId w:val="17"/>
+                <w:numId w:val="18"/>
               </w:numPr>
             </w:pPr>
             <w:r>
-              <w:t>Form2 xuất danh sách phòng đầy từ cơ sở dữ liệu lên dataGridView1</w:t>
-            </w:r>
-          </w:p>
-          <w:p>
-            <w:pPr>
-              <w:pStyle w:val="Nidungvnbn"/>
-              <w:numPr>
-                <w:ilvl w:val="0"/>
-                <w:numId w:val="17"/>
-              </w:numPr>
-            </w:pPr>
-            <w:r>
-              <w:t>DataGridView1 nhận sự kiện nhấn nút chọn</w:t>
-            </w:r>
-          </w:p>
-          <w:p>
-            <w:pPr>
-              <w:pStyle w:val="Nidungvnbn"/>
-              <w:numPr>
-                <w:ilvl w:val="0"/>
-                <w:numId w:val="17"/>
-              </w:numPr>
-            </w:pPr>
-            <w:r>
-              <w:t>FormKH xuất hiện yêu cầu nhập số điện thoại khách hàng</w:t>
-            </w:r>
-          </w:p>
-          <w:p>
-            <w:pPr>
-              <w:pStyle w:val="Nidungvnbn"/>
-              <w:numPr>
-                <w:ilvl w:val="0"/>
-                <w:numId w:val="17"/>
-              </w:numPr>
-            </w:pPr>
-            <w:r>
-              <w:t>Nếu số điện thoại vừa nhập không có trong danh sách khách hàng, FormThemKhach xuất hiện yêu cầu người dùng tạo khách hàng mới. Sau đó , FormHoaDon in hóa đơn .</w:t>
-            </w:r>
-          </w:p>
-          <w:p>
-            <w:pPr>
-              <w:pStyle w:val="Nidungvnbn"/>
-              <w:numPr>
-                <w:ilvl w:val="0"/>
-                <w:numId w:val="17"/>
-              </w:numPr>
-            </w:pPr>
-            <w:r>
-              <w:t>Nếu số điện thoại vừa nhập có trong danh sách khách hàng, FormHoaDon in hóa đơn</w:t>
-            </w:r>
+              <w:t>Hiển thị hộp thoại chứa các thông tin cá nhân đã được load trước đó.</w:t>
+            </w:r>
+          </w:p>
+          <w:p>
+            <w:pPr>
+              <w:pStyle w:val="Nidungvnbn"/>
+              <w:ind w:left="720" w:firstLine="0"/>
+            </w:pPr>
           </w:p>
         </w:tc>
       </w:tr>
@@ -6626,7 +6731,7 @@
               <w:ind w:firstLine="0"/>
             </w:pPr>
             <w:r>
-              <w:t>Chuyển trạng thái phòng từ đầy sang trống.</w:t>
+              <w:t>Hộp thoại hiển thị mật khẩu đã được cập nhật.</w:t>
             </w:r>
           </w:p>
         </w:tc>
@@ -6662,7 +6767,16 @@
           <w:sz w:val="28"/>
           <w:szCs w:val="28"/>
         </w:rPr>
-        <w:t>2.2.6 Chỉnh sửa thông tin cá nhân</w:t>
+        <w:t>2.2.6</w:t>
+      </w:r>
+      <w:r>
+        <w:rPr>
+          <w:b/>
+          <w:i/>
+          <w:sz w:val="28"/>
+          <w:szCs w:val="28"/>
+        </w:rPr>
+        <w:t xml:space="preserve"> Đổi mật khẩu</w:t>
       </w:r>
     </w:p>
     <w:tbl>
@@ -6706,7 +6820,7 @@
               <w:ind w:firstLine="0"/>
             </w:pPr>
             <w:r>
-              <w:t>Chỉnh sửa thông tin cá nhân</w:t>
+              <w:t>Đổi mật khẩu</w:t>
             </w:r>
           </w:p>
         </w:tc>
@@ -6764,6 +6878,7 @@
               <w:rPr>
                 <w:b/>
               </w:rPr>
+              <w:lastRenderedPageBreak/>
               <w:t>Actor(s)</w:t>
             </w:r>
           </w:p>
@@ -6778,7 +6893,7 @@
               <w:ind w:firstLine="0"/>
             </w:pPr>
             <w:r>
-              <w:t>Nhân viên quản lí</w:t>
+              <w:t>Người quản lí, người dân</w:t>
             </w:r>
           </w:p>
         </w:tc>
@@ -6800,7 +6915,6 @@
               <w:rPr>
                 <w:b/>
               </w:rPr>
-              <w:lastRenderedPageBreak/>
               <w:t>Description</w:t>
             </w:r>
           </w:p>
@@ -6815,7 +6929,10 @@
               <w:ind w:firstLine="0"/>
             </w:pPr>
             <w:r>
-              <w:t>Cho phép nhân viên chỉnh sửa thông tin cá nhân của mình</w:t>
+              <w:t xml:space="preserve">Cho phép </w:t>
+            </w:r>
+            <w:r>
+              <w:t xml:space="preserve"> đổi mật khẩu tài khoản của mình</w:t>
             </w:r>
           </w:p>
         </w:tc>
@@ -6851,7 +6968,10 @@
               <w:ind w:firstLine="0"/>
             </w:pPr>
             <w:r>
-              <w:t>Người dùng chọn nút “chỉnh sửa thông tin cá nhân” trong mục “tài khoản”.</w:t>
+              <w:t>Người dùng chọn nút “Đ</w:t>
+            </w:r>
+            <w:r>
+              <w:t xml:space="preserve">ổi mật khẩu” </w:t>
             </w:r>
           </w:p>
         </w:tc>
@@ -6922,11 +7042,11 @@
               <w:pStyle w:val="Nidungvnbn"/>
               <w:numPr>
                 <w:ilvl w:val="0"/>
-                <w:numId w:val="18"/>
+                <w:numId w:val="19"/>
               </w:numPr>
             </w:pPr>
             <w:r>
-              <w:t>Form2 nhận sự kiện nhấn nút chỉnh sửa thông tin cá nhân</w:t>
+              <w:t>Người dùng bấm vào nút Đổi mật khẩu.</w:t>
             </w:r>
           </w:p>
           <w:p>
@@ -6934,11 +7054,11 @@
               <w:pStyle w:val="Nidungvnbn"/>
               <w:numPr>
                 <w:ilvl w:val="0"/>
-                <w:numId w:val="18"/>
+                <w:numId w:val="19"/>
               </w:numPr>
             </w:pPr>
             <w:r>
-              <w:t>FormDOITT xuất hiện.</w:t>
+              <w:t>Form_DoiMatKhau xuất hiện.</w:t>
             </w:r>
           </w:p>
           <w:p>
@@ -6946,7 +7066,7 @@
               <w:pStyle w:val="Nidungvnbn"/>
               <w:numPr>
                 <w:ilvl w:val="0"/>
-                <w:numId w:val="18"/>
+                <w:numId w:val="19"/>
               </w:numPr>
             </w:pPr>
             <w:r>
@@ -6958,24 +7078,24 @@
               <w:pStyle w:val="Nidungvnbn"/>
               <w:numPr>
                 <w:ilvl w:val="0"/>
-                <w:numId w:val="18"/>
+                <w:numId w:val="19"/>
               </w:numPr>
             </w:pPr>
             <w:r>
-              <w:t>Sau khi nhập đầy đủ thông tin , nhấn nút “đổi thông tin”</w:t>
-            </w:r>
-          </w:p>
-          <w:p>
-            <w:pPr>
-              <w:pStyle w:val="Nidungvnbn"/>
-              <w:numPr>
-                <w:ilvl w:val="0"/>
-                <w:numId w:val="18"/>
-              </w:numPr>
-            </w:pPr>
-            <w:r>
-              <w:t>Một message box xuất hiện thông báo thông tin đã được cập nhật thành công.</w:t>
-            </w:r>
+              <w:t>Sau khi nhập đầy đủ th</w:t>
+            </w:r>
+            <w:r>
+              <w:t>ông tin , nhấn nút “xác nhận</w:t>
+            </w:r>
+            <w:r>
+              <w:t>”</w:t>
+            </w:r>
+          </w:p>
+          <w:p>
+            <w:pPr>
+              <w:pStyle w:val="Nidungvnbn"/>
+              <w:ind w:left="720" w:firstLine="0"/>
+            </w:pPr>
           </w:p>
         </w:tc>
       </w:tr>
@@ -7010,7 +7130,13 @@
               <w:ind w:firstLine="0"/>
             </w:pPr>
             <w:r>
-              <w:t>Thông tin mới được cập nhật đầy đủ.</w:t>
+              <w:t>Hiện thị hộp thoại “</w:t>
+            </w:r>
+            <w:r>
+              <w:t>Cập nhật mật khấu mới thành công</w:t>
+            </w:r>
+            <w:r>
+              <w:t>”</w:t>
             </w:r>
           </w:p>
         </w:tc>
@@ -7031,7 +7157,10 @@
     <w:p>
       <w:pPr>
         <w:pStyle w:val="Nidungvnbn"/>
-        <w:ind w:firstLine="0"/>
+        <w:numPr>
+          <w:ilvl w:val="2"/>
+          <w:numId w:val="18"/>
+        </w:numPr>
         <w:rPr>
           <w:b/>
           <w:i/>
@@ -7046,7 +7175,7 @@
           <w:sz w:val="28"/>
           <w:szCs w:val="28"/>
         </w:rPr>
-        <w:t>2.2.7 Đổi mật khẩu</w:t>
+        <w:t>Tạo đơn báo cáo</w:t>
       </w:r>
     </w:p>
     <w:tbl>
@@ -7090,7 +7219,7 @@
               <w:ind w:firstLine="0"/>
             </w:pPr>
             <w:r>
-              <w:t>Đổi mật khẩu</w:t>
+              <w:t>Tạo đơn báo cáo</w:t>
             </w:r>
           </w:p>
         </w:tc>
@@ -7162,7 +7291,7 @@
               <w:ind w:firstLine="0"/>
             </w:pPr>
             <w:r>
-              <w:t>Nhân viên quản lí</w:t>
+              <w:t>Người dân</w:t>
             </w:r>
           </w:p>
         </w:tc>
@@ -7198,7 +7327,10 @@
               <w:ind w:firstLine="0"/>
             </w:pPr>
             <w:r>
-              <w:t>Cho phép nhân viên đổi mật khẩu tài khoản của mình</w:t>
+              <w:t xml:space="preserve">Cho phép </w:t>
+            </w:r>
+            <w:r>
+              <w:t>tạo đơn báo cáo</w:t>
             </w:r>
           </w:p>
         </w:tc>
@@ -7234,7 +7366,10 @@
               <w:ind w:firstLine="0"/>
             </w:pPr>
             <w:r>
-              <w:t>Người dùng chọn nút “đổi mật khẩu” trong mục “tài khoản”.</w:t>
+              <w:t xml:space="preserve">Người dùng chọn nút </w:t>
+            </w:r>
+            <w:r>
+              <w:t>“Tạo và gửi đơn”</w:t>
             </w:r>
           </w:p>
         </w:tc>
@@ -7292,390 +7427,6 @@
               <w:rPr>
                 <w:b/>
               </w:rPr>
-              <w:lastRenderedPageBreak/>
-              <w:t>Step performed</w:t>
-            </w:r>
-          </w:p>
-        </w:tc>
-        <w:tc>
-          <w:tcPr>
-            <w:tcW w:w="4669" w:type="dxa"/>
-          </w:tcPr>
-          <w:p>
-            <w:pPr>
-              <w:pStyle w:val="Nidungvnbn"/>
-              <w:numPr>
-                <w:ilvl w:val="0"/>
-                <w:numId w:val="19"/>
-              </w:numPr>
-            </w:pPr>
-            <w:r>
-              <w:t>Form2 nhận sự kiện nhấn nút đổi mật khẩu</w:t>
-            </w:r>
-          </w:p>
-          <w:p>
-            <w:pPr>
-              <w:pStyle w:val="Nidungvnbn"/>
-              <w:numPr>
-                <w:ilvl w:val="0"/>
-                <w:numId w:val="19"/>
-              </w:numPr>
-            </w:pPr>
-            <w:r>
-              <w:t>FormDoiPassword xuất hiện</w:t>
-            </w:r>
-          </w:p>
-          <w:p>
-            <w:pPr>
-              <w:pStyle w:val="Nidungvnbn"/>
-              <w:numPr>
-                <w:ilvl w:val="0"/>
-                <w:numId w:val="19"/>
-              </w:numPr>
-            </w:pPr>
-            <w:r>
-              <w:t>Nhập đầy đủ thông tin được yêu cầu</w:t>
-            </w:r>
-          </w:p>
-          <w:p>
-            <w:pPr>
-              <w:pStyle w:val="Nidungvnbn"/>
-              <w:numPr>
-                <w:ilvl w:val="0"/>
-                <w:numId w:val="19"/>
-              </w:numPr>
-            </w:pPr>
-            <w:r>
-              <w:t>Sau khi nhập đầy đủ thông tin , nhấn nút “đổi password”</w:t>
-            </w:r>
-          </w:p>
-          <w:p>
-            <w:pPr>
-              <w:pStyle w:val="Nidungvnbn"/>
-              <w:numPr>
-                <w:ilvl w:val="0"/>
-                <w:numId w:val="19"/>
-              </w:numPr>
-            </w:pPr>
-            <w:r>
-              <w:t>Một message box xuất hiện thông báo mật khẩu đã cập nhật.</w:t>
-            </w:r>
-          </w:p>
-        </w:tc>
-      </w:tr>
-      <w:tr>
-        <w:tc>
-          <w:tcPr>
-            <w:tcW w:w="4668" w:type="dxa"/>
-          </w:tcPr>
-          <w:p>
-            <w:pPr>
-              <w:pStyle w:val="Nidungvnbn"/>
-              <w:ind w:firstLine="0"/>
-              <w:rPr>
-                <w:b/>
-              </w:rPr>
-            </w:pPr>
-            <w:r>
-              <w:rPr>
-                <w:b/>
-              </w:rPr>
-              <w:t>Post condition</w:t>
-            </w:r>
-          </w:p>
-        </w:tc>
-        <w:tc>
-          <w:tcPr>
-            <w:tcW w:w="4669" w:type="dxa"/>
-          </w:tcPr>
-          <w:p>
-            <w:pPr>
-              <w:pStyle w:val="Nidungvnbn"/>
-              <w:ind w:firstLine="0"/>
-            </w:pPr>
-            <w:r>
-              <w:t>Mật khẩu mới được cập nhật chính xác.</w:t>
-            </w:r>
-          </w:p>
-        </w:tc>
-      </w:tr>
-    </w:tbl>
-    <w:p>
-      <w:pPr>
-        <w:pStyle w:val="Nidungvnbn"/>
-        <w:ind w:firstLine="0"/>
-        <w:rPr>
-          <w:b/>
-          <w:i/>
-          <w:sz w:val="28"/>
-          <w:szCs w:val="28"/>
-        </w:rPr>
-      </w:pPr>
-    </w:p>
-    <w:p>
-      <w:pPr>
-        <w:pStyle w:val="Nidungvnbn"/>
-        <w:ind w:firstLine="0"/>
-        <w:rPr>
-          <w:b/>
-          <w:i/>
-          <w:sz w:val="28"/>
-          <w:szCs w:val="28"/>
-        </w:rPr>
-      </w:pPr>
-      <w:r>
-        <w:rPr>
-          <w:b/>
-          <w:i/>
-          <w:sz w:val="28"/>
-          <w:szCs w:val="28"/>
-        </w:rPr>
-        <w:t>2.2.8 Tạo tài khoản khách hàng</w:t>
-      </w:r>
-    </w:p>
-    <w:tbl>
-      <w:tblPr>
-        <w:tblStyle w:val="TableGrid"/>
-        <w:tblW w:w="0" w:type="auto"/>
-        <w:tblLook w:val="04A0" w:firstRow="1" w:lastRow="0" w:firstColumn="1" w:lastColumn="0" w:noHBand="0" w:noVBand="1"/>
-      </w:tblPr>
-      <w:tblGrid>
-        <w:gridCol w:w="4668"/>
-        <w:gridCol w:w="4669"/>
-      </w:tblGrid>
-      <w:tr>
-        <w:tc>
-          <w:tcPr>
-            <w:tcW w:w="4668" w:type="dxa"/>
-          </w:tcPr>
-          <w:p>
-            <w:pPr>
-              <w:pStyle w:val="Nidungvnbn"/>
-              <w:ind w:firstLine="0"/>
-              <w:rPr>
-                <w:b/>
-              </w:rPr>
-            </w:pPr>
-            <w:r>
-              <w:rPr>
-                <w:b/>
-              </w:rPr>
-              <w:t>Use-case name</w:t>
-            </w:r>
-          </w:p>
-        </w:tc>
-        <w:tc>
-          <w:tcPr>
-            <w:tcW w:w="4669" w:type="dxa"/>
-          </w:tcPr>
-          <w:p>
-            <w:pPr>
-              <w:pStyle w:val="Nidungvnbn"/>
-              <w:ind w:firstLine="0"/>
-            </w:pPr>
-            <w:r>
-              <w:t>Tạo tài khoản khách hàng</w:t>
-            </w:r>
-          </w:p>
-        </w:tc>
-      </w:tr>
-      <w:tr>
-        <w:tc>
-          <w:tcPr>
-            <w:tcW w:w="4668" w:type="dxa"/>
-          </w:tcPr>
-          <w:p>
-            <w:pPr>
-              <w:pStyle w:val="Nidungvnbn"/>
-              <w:ind w:firstLine="0"/>
-              <w:rPr>
-                <w:b/>
-              </w:rPr>
-            </w:pPr>
-            <w:r>
-              <w:rPr>
-                <w:b/>
-              </w:rPr>
-              <w:t>Use-case id</w:t>
-            </w:r>
-          </w:p>
-        </w:tc>
-        <w:tc>
-          <w:tcPr>
-            <w:tcW w:w="4669" w:type="dxa"/>
-          </w:tcPr>
-          <w:p>
-            <w:pPr>
-              <w:pStyle w:val="Nidungvnbn"/>
-              <w:ind w:firstLine="0"/>
-            </w:pPr>
-            <w:r>
-              <w:t>UC008</w:t>
-            </w:r>
-          </w:p>
-        </w:tc>
-      </w:tr>
-      <w:tr>
-        <w:tc>
-          <w:tcPr>
-            <w:tcW w:w="4668" w:type="dxa"/>
-          </w:tcPr>
-          <w:p>
-            <w:pPr>
-              <w:pStyle w:val="Nidungvnbn"/>
-              <w:ind w:firstLine="0"/>
-              <w:rPr>
-                <w:b/>
-              </w:rPr>
-            </w:pPr>
-            <w:r>
-              <w:rPr>
-                <w:b/>
-              </w:rPr>
-              <w:t>Actor(s)</w:t>
-            </w:r>
-          </w:p>
-        </w:tc>
-        <w:tc>
-          <w:tcPr>
-            <w:tcW w:w="4669" w:type="dxa"/>
-          </w:tcPr>
-          <w:p>
-            <w:pPr>
-              <w:pStyle w:val="Nidungvnbn"/>
-              <w:ind w:firstLine="0"/>
-            </w:pPr>
-            <w:r>
-              <w:t>Nhân viên quản lí</w:t>
-            </w:r>
-          </w:p>
-        </w:tc>
-      </w:tr>
-      <w:tr>
-        <w:tc>
-          <w:tcPr>
-            <w:tcW w:w="4668" w:type="dxa"/>
-          </w:tcPr>
-          <w:p>
-            <w:pPr>
-              <w:pStyle w:val="Nidungvnbn"/>
-              <w:ind w:firstLine="0"/>
-              <w:rPr>
-                <w:b/>
-              </w:rPr>
-            </w:pPr>
-            <w:r>
-              <w:rPr>
-                <w:b/>
-              </w:rPr>
-              <w:t>Description</w:t>
-            </w:r>
-          </w:p>
-        </w:tc>
-        <w:tc>
-          <w:tcPr>
-            <w:tcW w:w="4669" w:type="dxa"/>
-          </w:tcPr>
-          <w:p>
-            <w:pPr>
-              <w:pStyle w:val="Nidungvnbn"/>
-              <w:ind w:firstLine="0"/>
-            </w:pPr>
-            <w:r>
-              <w:t>Cho phép nhân viên tạo khách hàng mới</w:t>
-            </w:r>
-          </w:p>
-        </w:tc>
-      </w:tr>
-      <w:tr>
-        <w:tc>
-          <w:tcPr>
-            <w:tcW w:w="4668" w:type="dxa"/>
-          </w:tcPr>
-          <w:p>
-            <w:pPr>
-              <w:pStyle w:val="Nidungvnbn"/>
-              <w:ind w:firstLine="0"/>
-              <w:rPr>
-                <w:b/>
-              </w:rPr>
-            </w:pPr>
-            <w:r>
-              <w:rPr>
-                <w:b/>
-              </w:rPr>
-              <w:t>Trigger event</w:t>
-            </w:r>
-          </w:p>
-        </w:tc>
-        <w:tc>
-          <w:tcPr>
-            <w:tcW w:w="4669" w:type="dxa"/>
-          </w:tcPr>
-          <w:p>
-            <w:pPr>
-              <w:pStyle w:val="Nidungvnbn"/>
-              <w:ind w:firstLine="0"/>
-            </w:pPr>
-            <w:r>
-              <w:t>Người dùng chọn nút “Thêm khách hàng” trong mục “Khách hàng”.</w:t>
-            </w:r>
-          </w:p>
-        </w:tc>
-      </w:tr>
-      <w:tr>
-        <w:tc>
-          <w:tcPr>
-            <w:tcW w:w="4668" w:type="dxa"/>
-          </w:tcPr>
-          <w:p>
-            <w:pPr>
-              <w:pStyle w:val="Nidungvnbn"/>
-              <w:ind w:firstLine="0"/>
-              <w:rPr>
-                <w:b/>
-              </w:rPr>
-            </w:pPr>
-            <w:r>
-              <w:rPr>
-                <w:b/>
-              </w:rPr>
-              <w:t>Precondition</w:t>
-            </w:r>
-          </w:p>
-        </w:tc>
-        <w:tc>
-          <w:tcPr>
-            <w:tcW w:w="4669" w:type="dxa"/>
-          </w:tcPr>
-          <w:p>
-            <w:pPr>
-              <w:pStyle w:val="Nidungvnbn"/>
-              <w:ind w:firstLine="0"/>
-            </w:pPr>
-            <w:r>
-              <w:t>Người dùng đã đăng nhập vào hệ thống</w:t>
-            </w:r>
-          </w:p>
-        </w:tc>
-      </w:tr>
-      <w:tr>
-        <w:tc>
-          <w:tcPr>
-            <w:tcW w:w="4668" w:type="dxa"/>
-          </w:tcPr>
-          <w:p>
-            <w:pPr>
-              <w:pStyle w:val="Nidungvnbn"/>
-              <w:ind w:firstLine="0"/>
-              <w:rPr>
-                <w:b/>
-              </w:rPr>
-            </w:pPr>
-            <w:r>
-              <w:rPr>
-                <w:b/>
-              </w:rPr>
               <w:t>Step performed</w:t>
             </w:r>
           </w:p>
@@ -7693,7 +7444,7 @@
               </w:numPr>
             </w:pPr>
             <w:r>
-              <w:t>Form2 nhận sự kiện nhấn nút thêm khách hàng</w:t>
+              <w:t>Người dùng nhập nội dung cần báo cáo</w:t>
             </w:r>
           </w:p>
           <w:p>
@@ -7705,45 +7456,18 @@
               </w:numPr>
             </w:pPr>
             <w:r>
-              <w:t>FormThemKhach xuất hiện</w:t>
-            </w:r>
-          </w:p>
-          <w:p>
-            <w:pPr>
-              <w:pStyle w:val="Nidungvnbn"/>
-              <w:numPr>
-                <w:ilvl w:val="0"/>
-                <w:numId w:val="20"/>
-              </w:numPr>
-            </w:pPr>
-            <w:r>
-              <w:t>Nhập đầy đủ thông tin được yêu cầu</w:t>
-            </w:r>
-          </w:p>
-          <w:p>
-            <w:pPr>
-              <w:pStyle w:val="Nidungvnbn"/>
-              <w:numPr>
-                <w:ilvl w:val="0"/>
-                <w:numId w:val="20"/>
-              </w:numPr>
-            </w:pPr>
-            <w:r>
-              <w:t>Sau khi nhập đầy đủ thông tin , nhấn nút “thêm”</w:t>
-            </w:r>
-          </w:p>
-          <w:p>
-            <w:pPr>
-              <w:pStyle w:val="Nidungvnbn"/>
-              <w:numPr>
-                <w:ilvl w:val="0"/>
-                <w:numId w:val="20"/>
-              </w:numPr>
-            </w:pPr>
+              <w:t xml:space="preserve">Người dùng bấm vào nút “Tạo và </w:t>
+            </w:r>
             <w:r>
               <w:lastRenderedPageBreak/>
-              <w:t>Một message box xuất hiện thông báo khách hàng mới đã được tạo.</w:t>
-            </w:r>
+              <w:t>gửi đơn”</w:t>
+            </w:r>
+          </w:p>
+          <w:p>
+            <w:pPr>
+              <w:pStyle w:val="Nidungvnbn"/>
+              <w:ind w:left="360" w:firstLine="0"/>
+            </w:pPr>
           </w:p>
         </w:tc>
       </w:tr>
@@ -7779,7 +7503,10 @@
               <w:ind w:firstLine="0"/>
             </w:pPr>
             <w:r>
-              <w:t>Thông tin khách hàng mới được lưu vào cơ sở dữ liệu một cách chính xác.</w:t>
+              <w:t xml:space="preserve">Hiển thị hộp thoại </w:t>
+            </w:r>
+            <w:r>
+              <w:t>Thêm thành công</w:t>
             </w:r>
           </w:p>
         </w:tc>
@@ -7799,365 +7526,6 @@
     </w:p>
     <w:p>
       <w:pPr>
-        <w:pStyle w:val="Nidungvnbn"/>
-        <w:ind w:firstLine="0"/>
-        <w:rPr>
-          <w:b/>
-          <w:i/>
-          <w:sz w:val="28"/>
-          <w:szCs w:val="28"/>
-        </w:rPr>
-      </w:pPr>
-      <w:r>
-        <w:rPr>
-          <w:b/>
-          <w:i/>
-          <w:sz w:val="28"/>
-          <w:szCs w:val="28"/>
-        </w:rPr>
-        <w:t>2.2.9 Hiển thị thông tin cá nhân</w:t>
-      </w:r>
-    </w:p>
-    <w:tbl>
-      <w:tblPr>
-        <w:tblStyle w:val="TableGrid"/>
-        <w:tblW w:w="0" w:type="auto"/>
-        <w:tblLook w:val="04A0" w:firstRow="1" w:lastRow="0" w:firstColumn="1" w:lastColumn="0" w:noHBand="0" w:noVBand="1"/>
-      </w:tblPr>
-      <w:tblGrid>
-        <w:gridCol w:w="4668"/>
-        <w:gridCol w:w="4669"/>
-      </w:tblGrid>
-      <w:tr>
-        <w:tc>
-          <w:tcPr>
-            <w:tcW w:w="4668" w:type="dxa"/>
-          </w:tcPr>
-          <w:p>
-            <w:pPr>
-              <w:pStyle w:val="Nidungvnbn"/>
-              <w:ind w:firstLine="0"/>
-              <w:rPr>
-                <w:b/>
-              </w:rPr>
-            </w:pPr>
-            <w:r>
-              <w:rPr>
-                <w:b/>
-              </w:rPr>
-              <w:t>Use-case name</w:t>
-            </w:r>
-          </w:p>
-        </w:tc>
-        <w:tc>
-          <w:tcPr>
-            <w:tcW w:w="4669" w:type="dxa"/>
-          </w:tcPr>
-          <w:p>
-            <w:pPr>
-              <w:pStyle w:val="Nidungvnbn"/>
-              <w:ind w:firstLine="0"/>
-            </w:pPr>
-            <w:r>
-              <w:t>Hiển thị thông tin cá nhân</w:t>
-            </w:r>
-          </w:p>
-        </w:tc>
-      </w:tr>
-      <w:tr>
-        <w:tc>
-          <w:tcPr>
-            <w:tcW w:w="4668" w:type="dxa"/>
-          </w:tcPr>
-          <w:p>
-            <w:pPr>
-              <w:pStyle w:val="Nidungvnbn"/>
-              <w:ind w:firstLine="0"/>
-              <w:rPr>
-                <w:b/>
-              </w:rPr>
-            </w:pPr>
-            <w:r>
-              <w:rPr>
-                <w:b/>
-              </w:rPr>
-              <w:t>Use-case id</w:t>
-            </w:r>
-          </w:p>
-        </w:tc>
-        <w:tc>
-          <w:tcPr>
-            <w:tcW w:w="4669" w:type="dxa"/>
-          </w:tcPr>
-          <w:p>
-            <w:pPr>
-              <w:pStyle w:val="Nidungvnbn"/>
-              <w:ind w:firstLine="0"/>
-            </w:pPr>
-            <w:r>
-              <w:t>UC009</w:t>
-            </w:r>
-          </w:p>
-        </w:tc>
-      </w:tr>
-      <w:tr>
-        <w:tc>
-          <w:tcPr>
-            <w:tcW w:w="4668" w:type="dxa"/>
-          </w:tcPr>
-          <w:p>
-            <w:pPr>
-              <w:pStyle w:val="Nidungvnbn"/>
-              <w:ind w:firstLine="0"/>
-              <w:rPr>
-                <w:b/>
-              </w:rPr>
-            </w:pPr>
-            <w:r>
-              <w:rPr>
-                <w:b/>
-              </w:rPr>
-              <w:t>Actor(s)</w:t>
-            </w:r>
-          </w:p>
-        </w:tc>
-        <w:tc>
-          <w:tcPr>
-            <w:tcW w:w="4669" w:type="dxa"/>
-          </w:tcPr>
-          <w:p>
-            <w:pPr>
-              <w:pStyle w:val="Nidungvnbn"/>
-              <w:ind w:firstLine="0"/>
-            </w:pPr>
-            <w:r>
-              <w:t>Nhân viên quản lí</w:t>
-            </w:r>
-          </w:p>
-        </w:tc>
-      </w:tr>
-      <w:tr>
-        <w:tc>
-          <w:tcPr>
-            <w:tcW w:w="4668" w:type="dxa"/>
-          </w:tcPr>
-          <w:p>
-            <w:pPr>
-              <w:pStyle w:val="Nidungvnbn"/>
-              <w:ind w:firstLine="0"/>
-              <w:rPr>
-                <w:b/>
-              </w:rPr>
-            </w:pPr>
-            <w:r>
-              <w:rPr>
-                <w:b/>
-              </w:rPr>
-              <w:t>Description</w:t>
-            </w:r>
-          </w:p>
-        </w:tc>
-        <w:tc>
-          <w:tcPr>
-            <w:tcW w:w="4669" w:type="dxa"/>
-          </w:tcPr>
-          <w:p>
-            <w:pPr>
-              <w:pStyle w:val="Nidungvnbn"/>
-              <w:ind w:firstLine="0"/>
-            </w:pPr>
-            <w:r>
-              <w:t>Cho phép nhân viên hiển thị thông tin cá nhân của mình</w:t>
-            </w:r>
-          </w:p>
-        </w:tc>
-      </w:tr>
-      <w:tr>
-        <w:tc>
-          <w:tcPr>
-            <w:tcW w:w="4668" w:type="dxa"/>
-          </w:tcPr>
-          <w:p>
-            <w:pPr>
-              <w:pStyle w:val="Nidungvnbn"/>
-              <w:ind w:firstLine="0"/>
-              <w:rPr>
-                <w:b/>
-              </w:rPr>
-            </w:pPr>
-            <w:r>
-              <w:rPr>
-                <w:b/>
-              </w:rPr>
-              <w:t>Trigger event</w:t>
-            </w:r>
-          </w:p>
-        </w:tc>
-        <w:tc>
-          <w:tcPr>
-            <w:tcW w:w="4669" w:type="dxa"/>
-          </w:tcPr>
-          <w:p>
-            <w:pPr>
-              <w:pStyle w:val="Nidungvnbn"/>
-              <w:ind w:firstLine="0"/>
-            </w:pPr>
-            <w:r>
-              <w:t>Người dùng chọn nút “thông tin tài khoản” trong mục “tài khoản”.</w:t>
-            </w:r>
-          </w:p>
-        </w:tc>
-      </w:tr>
-      <w:tr>
-        <w:tc>
-          <w:tcPr>
-            <w:tcW w:w="4668" w:type="dxa"/>
-          </w:tcPr>
-          <w:p>
-            <w:pPr>
-              <w:pStyle w:val="Nidungvnbn"/>
-              <w:ind w:firstLine="0"/>
-              <w:rPr>
-                <w:b/>
-              </w:rPr>
-            </w:pPr>
-            <w:r>
-              <w:rPr>
-                <w:b/>
-              </w:rPr>
-              <w:t>Precondition</w:t>
-            </w:r>
-          </w:p>
-        </w:tc>
-        <w:tc>
-          <w:tcPr>
-            <w:tcW w:w="4669" w:type="dxa"/>
-          </w:tcPr>
-          <w:p>
-            <w:pPr>
-              <w:pStyle w:val="Nidungvnbn"/>
-              <w:ind w:firstLine="0"/>
-            </w:pPr>
-            <w:r>
-              <w:t>Người dùng đã đăng nhập vào hệ thống</w:t>
-            </w:r>
-          </w:p>
-        </w:tc>
-      </w:tr>
-      <w:tr>
-        <w:tc>
-          <w:tcPr>
-            <w:tcW w:w="4668" w:type="dxa"/>
-          </w:tcPr>
-          <w:p>
-            <w:pPr>
-              <w:pStyle w:val="Nidungvnbn"/>
-              <w:ind w:firstLine="0"/>
-              <w:rPr>
-                <w:b/>
-              </w:rPr>
-            </w:pPr>
-            <w:r>
-              <w:rPr>
-                <w:b/>
-              </w:rPr>
-              <w:t>Step performed</w:t>
-            </w:r>
-          </w:p>
-        </w:tc>
-        <w:tc>
-          <w:tcPr>
-            <w:tcW w:w="4669" w:type="dxa"/>
-          </w:tcPr>
-          <w:p>
-            <w:pPr>
-              <w:pStyle w:val="Nidungvnbn"/>
-              <w:numPr>
-                <w:ilvl w:val="0"/>
-                <w:numId w:val="21"/>
-              </w:numPr>
-            </w:pPr>
-            <w:r>
-              <w:t>Form2 nhận sự kiện nhấn nút thông tin tài khoản</w:t>
-            </w:r>
-          </w:p>
-          <w:p>
-            <w:pPr>
-              <w:pStyle w:val="Nidungvnbn"/>
-              <w:numPr>
-                <w:ilvl w:val="0"/>
-                <w:numId w:val="21"/>
-              </w:numPr>
-            </w:pPr>
-            <w:r>
-              <w:t>FormTTNV xuất hiện</w:t>
-            </w:r>
-          </w:p>
-          <w:p>
-            <w:pPr>
-              <w:pStyle w:val="Nidungvnbn"/>
-              <w:numPr>
-                <w:ilvl w:val="0"/>
-                <w:numId w:val="21"/>
-              </w:numPr>
-            </w:pPr>
-            <w:r>
-              <w:t>Thông tin của nhân viên được hiển thị trong FormTTNV</w:t>
-            </w:r>
-          </w:p>
-        </w:tc>
-      </w:tr>
-      <w:tr>
-        <w:tc>
-          <w:tcPr>
-            <w:tcW w:w="4668" w:type="dxa"/>
-          </w:tcPr>
-          <w:p>
-            <w:pPr>
-              <w:pStyle w:val="Nidungvnbn"/>
-              <w:ind w:firstLine="0"/>
-              <w:rPr>
-                <w:b/>
-              </w:rPr>
-            </w:pPr>
-            <w:r>
-              <w:rPr>
-                <w:b/>
-              </w:rPr>
-              <w:t>Post condition</w:t>
-            </w:r>
-          </w:p>
-        </w:tc>
-        <w:tc>
-          <w:tcPr>
-            <w:tcW w:w="4669" w:type="dxa"/>
-          </w:tcPr>
-          <w:p>
-            <w:pPr>
-              <w:pStyle w:val="Nidungvnbn"/>
-              <w:ind w:firstLine="0"/>
-            </w:pPr>
-            <w:r>
-              <w:t>Thông tin nhân viên được hiển thị một cách chính xác.</w:t>
-            </w:r>
-          </w:p>
-        </w:tc>
-      </w:tr>
-    </w:tbl>
-    <w:p>
-      <w:pPr>
-        <w:pStyle w:val="Nidungvnbn"/>
-        <w:ind w:firstLine="0"/>
-        <w:rPr>
-          <w:b/>
-          <w:i/>
-          <w:sz w:val="28"/>
-          <w:szCs w:val="28"/>
-        </w:rPr>
-      </w:pPr>
-    </w:p>
-    <w:p>
-      <w:pPr>
         <w:pStyle w:val="Tiumccp1"/>
       </w:pPr>
       <w:r>
@@ -8166,7 +7534,7 @@
       <w:r>
         <w:t>.3 Q &amp; A</w:t>
       </w:r>
-      <w:bookmarkStart w:id="9" w:name="_Toc387692920"/>
+      <w:bookmarkStart w:id="8" w:name="_Toc387692920"/>
     </w:p>
     <w:tbl>
       <w:tblPr>
@@ -8436,16 +7804,7 @@
                 <w:sz w:val="14"/>
                 <w:szCs w:val="14"/>
               </w:rPr>
-              <w:t xml:space="preserve">Đối với màn hình form2, khi thực hiện nhấn nút đặt phòng thì chương trình sẽ xuất ra danh sách tất cả các phòng. Tôi </w:t>
-            </w:r>
-            <w:r>
-              <w:rPr>
-                <w:b w:val="0"/>
-                <w:sz w:val="14"/>
-                <w:szCs w:val="14"/>
-              </w:rPr>
-              <w:lastRenderedPageBreak/>
-              <w:t>hiểu như vậy có đúng không ?</w:t>
+              <w:t>Đối với màn hình form2, khi thực hiện nhấn nút đặt phòng thì chương trình sẽ xuất ra danh sách tất cả các phòng. Tôi hiểu như vậy có đúng không ?</w:t>
             </w:r>
           </w:p>
         </w:tc>
@@ -8469,7 +7828,6 @@
                 <w:sz w:val="14"/>
                 <w:szCs w:val="14"/>
               </w:rPr>
-              <w:lastRenderedPageBreak/>
               <w:t>Thạch</w:t>
             </w:r>
           </w:p>
@@ -8518,16 +7876,7 @@
                 <w:sz w:val="14"/>
                 <w:szCs w:val="14"/>
               </w:rPr>
-              <w:t xml:space="preserve">Không, khi nhân viên nhấn nút đặt phòng thì chương trình chỉ </w:t>
-            </w:r>
-            <w:r>
-              <w:rPr>
-                <w:b w:val="0"/>
-                <w:sz w:val="14"/>
-                <w:szCs w:val="14"/>
-              </w:rPr>
-              <w:lastRenderedPageBreak/>
-              <w:t>xuất ra danh sách phòng còn trống, còn những phòng đã có người thì sẽ không xuất</w:t>
+              <w:t>Không, khi nhân viên nhấn nút đặt phòng thì chương trình chỉ xuất ra danh sách phòng còn trống, còn những phòng đã có người thì sẽ không xuất</w:t>
             </w:r>
           </w:p>
         </w:tc>
@@ -8551,7 +7900,6 @@
                 <w:sz w:val="14"/>
                 <w:szCs w:val="14"/>
               </w:rPr>
-              <w:lastRenderedPageBreak/>
               <w:t>17/10/2018</w:t>
             </w:r>
           </w:p>
@@ -8602,7 +7950,6 @@
                 <w:sz w:val="14"/>
                 <w:szCs w:val="14"/>
               </w:rPr>
-              <w:lastRenderedPageBreak/>
               <w:t>2</w:t>
             </w:r>
           </w:p>
@@ -9390,35 +8737,88 @@
       <w:r>
         <w:t xml:space="preserve"> –</w:t>
       </w:r>
+      <w:bookmarkEnd w:id="8"/>
+      <w:r>
+        <w:t xml:space="preserve"> </w:t>
+      </w:r>
+      <w:r>
+        <w:t>SƠ ĐỒ LỚP</w:t>
+      </w:r>
+    </w:p>
+    <w:p>
+      <w:pPr>
+        <w:pStyle w:val="Tiumccp1"/>
+      </w:pPr>
+      <w:bookmarkStart w:id="9" w:name="_Toc387692921"/>
+      <w:r>
+        <w:t>3</w:t>
+      </w:r>
+      <w:r>
+        <w:t xml:space="preserve">.1 </w:t>
+      </w:r>
       <w:bookmarkEnd w:id="9"/>
-      <w:r>
-        <w:t xml:space="preserve"> TÀI LIỆU THIẾT KẾ</w:t>
+    </w:p>
+    <w:p>
+      <w:pPr>
+        <w:pStyle w:val="Nidungvnbn"/>
+      </w:pPr>
+      <w:r>
+        <w:rPr>
+          <w:noProof/>
+        </w:rPr>
+        <w:lastRenderedPageBreak/>
+        <w:drawing>
+          <wp:inline distT="0" distB="0" distL="0" distR="0" wp14:anchorId="4AF0442D" wp14:editId="4FF48F97">
+            <wp:extent cx="5791835" cy="6388100"/>
+            <wp:effectExtent l="0" t="0" r="0" b="0"/>
+            <wp:docPr id="34" name="Picture 34"/>
+            <wp:cNvGraphicFramePr>
+              <a:graphicFrameLocks xmlns:a="http://schemas.openxmlformats.org/drawingml/2006/main" noChangeAspect="1"/>
+            </wp:cNvGraphicFramePr>
+            <a:graphic xmlns:a="http://schemas.openxmlformats.org/drawingml/2006/main">
+              <a:graphicData uri="http://schemas.openxmlformats.org/drawingml/2006/picture">
+                <pic:pic xmlns:pic="http://schemas.openxmlformats.org/drawingml/2006/picture">
+                  <pic:nvPicPr>
+                    <pic:cNvPr id="0" name="UML.PNG"/>
+                    <pic:cNvPicPr/>
+                  </pic:nvPicPr>
+                  <pic:blipFill>
+                    <a:blip r:embed="rId13">
+                      <a:extLst>
+                        <a:ext uri="{28A0092B-C50C-407E-A947-70E740481C1C}">
+                          <a14:useLocalDpi xmlns:a14="http://schemas.microsoft.com/office/drawing/2010/main" val="0"/>
+                        </a:ext>
+                      </a:extLst>
+                    </a:blip>
+                    <a:stretch>
+                      <a:fillRect/>
+                    </a:stretch>
+                  </pic:blipFill>
+                  <pic:spPr>
+                    <a:xfrm>
+                      <a:off x="0" y="0"/>
+                      <a:ext cx="5791835" cy="6388100"/>
+                    </a:xfrm>
+                    <a:prstGeom prst="rect">
+                      <a:avLst/>
+                    </a:prstGeom>
+                  </pic:spPr>
+                </pic:pic>
+              </a:graphicData>
+            </a:graphic>
+          </wp:inline>
+        </w:drawing>
       </w:r>
     </w:p>
     <w:p>
       <w:pPr>
         <w:pStyle w:val="Tiumccp1"/>
       </w:pPr>
-      <w:bookmarkStart w:id="10" w:name="_Toc387692921"/>
-      <w:r>
-        <w:t>3</w:t>
-      </w:r>
-      <w:r>
-        <w:t xml:space="preserve">.1 </w:t>
-      </w:r>
-      <w:bookmarkEnd w:id="10"/>
-      <w:r>
-        <w:t>Kiến trúc</w:t>
-      </w:r>
-    </w:p>
-    <w:p>
-      <w:pPr>
-        <w:pStyle w:val="Tiumccp1"/>
-      </w:pPr>
       <w:r>
         <w:rPr>
           <w:noProof/>
         </w:rPr>
+        <w:lastRenderedPageBreak/>
         <w:drawing>
           <wp:inline distT="0" distB="0" distL="0" distR="0" wp14:anchorId="3E996868" wp14:editId="75AF2825">
             <wp:extent cx="5791835" cy="3881755"/>
@@ -9435,7 +8835,7 @@
                     <pic:cNvPicPr/>
                   </pic:nvPicPr>
                   <pic:blipFill>
-                    <a:blip r:embed="rId13" cstate="print">
+                    <a:blip r:embed="rId14" cstate="print">
                       <a:extLst>
                         <a:ext uri="{28A0092B-C50C-407E-A947-70E740481C1C}">
                           <a14:useLocalDpi xmlns:a14="http://schemas.microsoft.com/office/drawing/2010/main" val="0"/>
@@ -9466,9 +8866,8 @@
       <w:pPr>
         <w:pStyle w:val="Nidungvnbn"/>
       </w:pPr>
-      <w:bookmarkStart w:id="11" w:name="_Toc387692922"/>
-      <w:r>
-        <w:lastRenderedPageBreak/>
+      <w:bookmarkStart w:id="10" w:name="_Toc387692922"/>
+      <w:r>
         <w:tab/>
       </w:r>
       <w:r>
@@ -9486,7 +8885,7 @@
       <w:r>
         <w:t>3.2</w:t>
       </w:r>
-      <w:bookmarkEnd w:id="11"/>
+      <w:bookmarkEnd w:id="10"/>
       <w:r>
         <w:t xml:space="preserve"> Giao diện</w:t>
       </w:r>
@@ -9511,6 +8910,8 @@
         </w:rPr>
         <w:t>3.2.1 Form1</w:t>
       </w:r>
+      <w:bookmarkStart w:id="11" w:name="_GoBack"/>
+      <w:bookmarkEnd w:id="11"/>
     </w:p>
     <w:p>
       <w:pPr>
@@ -9527,103 +8928,12 @@
         <w:rPr>
           <w:noProof/>
         </w:rPr>
+        <w:lastRenderedPageBreak/>
         <w:drawing>
           <wp:inline distT="0" distB="0" distL="0" distR="0" wp14:anchorId="3945776F" wp14:editId="69B151A1">
             <wp:extent cx="5791835" cy="3424555"/>
             <wp:effectExtent l="0" t="0" r="0" b="4445"/>
             <wp:docPr id="22" name="Picture 22"/>
-            <wp:cNvGraphicFramePr>
-              <a:graphicFrameLocks xmlns:a="http://schemas.openxmlformats.org/drawingml/2006/main" noChangeAspect="1"/>
-            </wp:cNvGraphicFramePr>
-            <a:graphic xmlns:a="http://schemas.openxmlformats.org/drawingml/2006/main">
-              <a:graphicData uri="http://schemas.openxmlformats.org/drawingml/2006/picture">
-                <pic:pic xmlns:pic="http://schemas.openxmlformats.org/drawingml/2006/picture">
-                  <pic:nvPicPr>
-                    <pic:cNvPr id="1" name=""/>
-                    <pic:cNvPicPr/>
-                  </pic:nvPicPr>
-                  <pic:blipFill>
-                    <a:blip r:embed="rId14"/>
-                    <a:stretch>
-                      <a:fillRect/>
-                    </a:stretch>
-                  </pic:blipFill>
-                  <pic:spPr>
-                    <a:xfrm>
-                      <a:off x="0" y="0"/>
-                      <a:ext cx="5791835" cy="3424555"/>
-                    </a:xfrm>
-                    <a:prstGeom prst="rect">
-                      <a:avLst/>
-                    </a:prstGeom>
-                  </pic:spPr>
-                </pic:pic>
-              </a:graphicData>
-            </a:graphic>
-          </wp:inline>
-        </w:drawing>
-      </w:r>
-    </w:p>
-    <w:p>
-      <w:pPr>
-        <w:pStyle w:val="Nidungvnbn"/>
-      </w:pPr>
-      <w:r>
-        <w:tab/>
-      </w:r>
-      <w:r>
-        <w:tab/>
-      </w:r>
-      <w:r>
-        <w:tab/>
-      </w:r>
-      <w:r>
-        <w:tab/>
-        <w:t>Hình 3 form1</w:t>
-      </w:r>
-    </w:p>
-    <w:p>
-      <w:pPr>
-        <w:pStyle w:val="Nidungvnbn"/>
-        <w:ind w:firstLine="0"/>
-        <w:rPr>
-          <w:b/>
-          <w:i/>
-          <w:sz w:val="28"/>
-          <w:szCs w:val="28"/>
-        </w:rPr>
-      </w:pPr>
-      <w:r>
-        <w:rPr>
-          <w:b/>
-          <w:i/>
-          <w:sz w:val="28"/>
-          <w:szCs w:val="28"/>
-        </w:rPr>
-        <w:t>3.2.2 Form2</w:t>
-      </w:r>
-    </w:p>
-    <w:p>
-      <w:pPr>
-        <w:pStyle w:val="Nidungvnbn"/>
-        <w:ind w:firstLine="0"/>
-        <w:rPr>
-          <w:b/>
-          <w:i/>
-          <w:sz w:val="32"/>
-          <w:szCs w:val="32"/>
-        </w:rPr>
-      </w:pPr>
-      <w:r>
-        <w:rPr>
-          <w:noProof/>
-        </w:rPr>
-        <w:lastRenderedPageBreak/>
-        <w:drawing>
-          <wp:inline distT="0" distB="0" distL="0" distR="0" wp14:anchorId="0CBB2B0B" wp14:editId="0861E483">
-            <wp:extent cx="5791835" cy="3256280"/>
-            <wp:effectExtent l="0" t="0" r="0" b="1270"/>
-            <wp:docPr id="23" name="Picture 23"/>
             <wp:cNvGraphicFramePr>
               <a:graphicFrameLocks xmlns:a="http://schemas.openxmlformats.org/drawingml/2006/main" noChangeAspect="1"/>
             </wp:cNvGraphicFramePr>
@@ -9643,7 +8953,7 @@
                   <pic:spPr>
                     <a:xfrm>
                       <a:off x="0" y="0"/>
-                      <a:ext cx="5791835" cy="3256280"/>
+                      <a:ext cx="5791835" cy="3424555"/>
                     </a:xfrm>
                     <a:prstGeom prst="rect">
                       <a:avLst/>
@@ -9671,7 +8981,7 @@
       </w:r>
       <w:r>
         <w:tab/>
-        <w:t>Hình 4 form2</w:t>
+        <w:t>Hình 3 form1</w:t>
       </w:r>
     </w:p>
     <w:p>
@@ -9692,7 +9002,7 @@
           <w:sz w:val="28"/>
           <w:szCs w:val="28"/>
         </w:rPr>
-        <w:t>3.2.3 Form3</w:t>
+        <w:t>3.2.2 Form2</w:t>
       </w:r>
     </w:p>
     <w:p>
@@ -9711,10 +9021,10 @@
           <w:noProof/>
         </w:rPr>
         <w:drawing>
-          <wp:inline distT="0" distB="0" distL="0" distR="0" wp14:anchorId="4DF9BB0C" wp14:editId="23642087">
-            <wp:extent cx="5791835" cy="3613150"/>
-            <wp:effectExtent l="0" t="0" r="0" b="6350"/>
-            <wp:docPr id="24" name="Picture 24"/>
+          <wp:inline distT="0" distB="0" distL="0" distR="0" wp14:anchorId="0CBB2B0B" wp14:editId="0861E483">
+            <wp:extent cx="5791835" cy="3256280"/>
+            <wp:effectExtent l="0" t="0" r="0" b="1270"/>
+            <wp:docPr id="23" name="Picture 23"/>
             <wp:cNvGraphicFramePr>
               <a:graphicFrameLocks xmlns:a="http://schemas.openxmlformats.org/drawingml/2006/main" noChangeAspect="1"/>
             </wp:cNvGraphicFramePr>
@@ -9734,7 +9044,7 @@
                   <pic:spPr>
                     <a:xfrm>
                       <a:off x="0" y="0"/>
-                      <a:ext cx="5791835" cy="3613150"/>
+                      <a:ext cx="5791835" cy="3256280"/>
                     </a:xfrm>
                     <a:prstGeom prst="rect">
                       <a:avLst/>
@@ -9752,7 +9062,6 @@
         <w:pStyle w:val="Nidungvnbn"/>
       </w:pPr>
       <w:r>
-        <w:lastRenderedPageBreak/>
         <w:tab/>
       </w:r>
       <w:r>
@@ -9763,7 +9072,7 @@
       </w:r>
       <w:r>
         <w:tab/>
-        <w:t>Hình 5 form3</w:t>
+        <w:t>Hình 4 form2</w:t>
       </w:r>
     </w:p>
     <w:p>
@@ -9784,7 +9093,8 @@
           <w:sz w:val="28"/>
           <w:szCs w:val="28"/>
         </w:rPr>
-        <w:t>3.2.4 FormDoiPassword</w:t>
+        <w:lastRenderedPageBreak/>
+        <w:t>3.2.3 Form3</w:t>
       </w:r>
     </w:p>
     <w:p>
@@ -9803,10 +9113,10 @@
           <w:noProof/>
         </w:rPr>
         <w:drawing>
-          <wp:inline distT="0" distB="0" distL="0" distR="0" wp14:anchorId="1ADCE182" wp14:editId="786F903F">
-            <wp:extent cx="3447506" cy="3167743"/>
-            <wp:effectExtent l="0" t="0" r="635" b="0"/>
-            <wp:docPr id="25" name="Picture 25"/>
+          <wp:inline distT="0" distB="0" distL="0" distR="0" wp14:anchorId="4DF9BB0C" wp14:editId="23642087">
+            <wp:extent cx="5791835" cy="3613150"/>
+            <wp:effectExtent l="0" t="0" r="0" b="6350"/>
+            <wp:docPr id="24" name="Picture 24"/>
             <wp:cNvGraphicFramePr>
               <a:graphicFrameLocks xmlns:a="http://schemas.openxmlformats.org/drawingml/2006/main" noChangeAspect="1"/>
             </wp:cNvGraphicFramePr>
@@ -9826,7 +9136,7 @@
                   <pic:spPr>
                     <a:xfrm>
                       <a:off x="0" y="0"/>
-                      <a:ext cx="3459615" cy="3178869"/>
+                      <a:ext cx="5791835" cy="3613150"/>
                     </a:xfrm>
                     <a:prstGeom prst="rect">
                       <a:avLst/>
@@ -9848,7 +9158,13 @@
       </w:r>
       <w:r>
         <w:tab/>
-        <w:t>Hình 6 formdoipassword</w:t>
+      </w:r>
+      <w:r>
+        <w:tab/>
+      </w:r>
+      <w:r>
+        <w:tab/>
+        <w:t>Hình 5 form3</w:t>
       </w:r>
     </w:p>
     <w:p>
@@ -9869,7 +9185,7 @@
           <w:sz w:val="28"/>
           <w:szCs w:val="28"/>
         </w:rPr>
-        <w:t>3.2.5 FormDOITT</w:t>
+        <w:t>3.2.4 FormDoiPassword</w:t>
       </w:r>
     </w:p>
     <w:p>
@@ -9889,10 +9205,10 @@
         </w:rPr>
         <w:lastRenderedPageBreak/>
         <w:drawing>
-          <wp:inline distT="0" distB="0" distL="0" distR="0" wp14:anchorId="71714DF4" wp14:editId="1DFBC8D9">
-            <wp:extent cx="5581650" cy="3380014"/>
-            <wp:effectExtent l="0" t="0" r="0" b="0"/>
-            <wp:docPr id="26" name="Picture 26"/>
+          <wp:inline distT="0" distB="0" distL="0" distR="0" wp14:anchorId="1ADCE182" wp14:editId="786F903F">
+            <wp:extent cx="3447506" cy="3167743"/>
+            <wp:effectExtent l="0" t="0" r="635" b="0"/>
+            <wp:docPr id="25" name="Picture 25"/>
             <wp:cNvGraphicFramePr>
               <a:graphicFrameLocks xmlns:a="http://schemas.openxmlformats.org/drawingml/2006/main" noChangeAspect="1"/>
             </wp:cNvGraphicFramePr>
@@ -9912,7 +9228,7 @@
                   <pic:spPr>
                     <a:xfrm>
                       <a:off x="0" y="0"/>
-                      <a:ext cx="5588048" cy="3383889"/>
+                      <a:ext cx="3459615" cy="3178869"/>
                     </a:xfrm>
                     <a:prstGeom prst="rect">
                       <a:avLst/>
@@ -9934,13 +9250,7 @@
       </w:r>
       <w:r>
         <w:tab/>
-      </w:r>
-      <w:r>
-        <w:tab/>
-      </w:r>
-      <w:r>
-        <w:tab/>
-        <w:t>Hình 7 formdoitt</w:t>
+        <w:t>Hình 6 formdoipassword</w:t>
       </w:r>
     </w:p>
     <w:p>
@@ -9961,7 +9271,7 @@
           <w:sz w:val="28"/>
           <w:szCs w:val="28"/>
         </w:rPr>
-        <w:t>3.2.6 FormHoaDon</w:t>
+        <w:t>3.2.5 FormDOITT</w:t>
       </w:r>
     </w:p>
     <w:p>
@@ -9979,12 +9289,11 @@
         <w:rPr>
           <w:noProof/>
         </w:rPr>
-        <w:lastRenderedPageBreak/>
         <w:drawing>
-          <wp:inline distT="0" distB="0" distL="0" distR="0" wp14:anchorId="637F2093" wp14:editId="1F118B5C">
-            <wp:extent cx="4914900" cy="3648075"/>
-            <wp:effectExtent l="0" t="0" r="0" b="9525"/>
-            <wp:docPr id="28" name="Picture 28"/>
+          <wp:inline distT="0" distB="0" distL="0" distR="0" wp14:anchorId="71714DF4" wp14:editId="1DFBC8D9">
+            <wp:extent cx="5581650" cy="3380014"/>
+            <wp:effectExtent l="0" t="0" r="0" b="0"/>
+            <wp:docPr id="26" name="Picture 26"/>
             <wp:cNvGraphicFramePr>
               <a:graphicFrameLocks xmlns:a="http://schemas.openxmlformats.org/drawingml/2006/main" noChangeAspect="1"/>
             </wp:cNvGraphicFramePr>
@@ -10004,7 +9313,7 @@
                   <pic:spPr>
                     <a:xfrm>
                       <a:off x="0" y="0"/>
-                      <a:ext cx="4914900" cy="3648075"/>
+                      <a:ext cx="5588048" cy="3383889"/>
                     </a:xfrm>
                     <a:prstGeom prst="rect">
                       <a:avLst/>
@@ -10032,7 +9341,7 @@
       </w:r>
       <w:r>
         <w:tab/>
-        <w:t>Hình 8 formhoadon</w:t>
+        <w:t>Hình 7 formdoitt</w:t>
       </w:r>
     </w:p>
     <w:p>
@@ -10053,7 +9362,8 @@
           <w:sz w:val="28"/>
           <w:szCs w:val="28"/>
         </w:rPr>
-        <w:t>3.2.7 FormKH</w:t>
+        <w:lastRenderedPageBreak/>
+        <w:t>3.2.6 FormHoaDon</w:t>
       </w:r>
     </w:p>
     <w:p>
@@ -10072,10 +9382,10 @@
           <w:noProof/>
         </w:rPr>
         <w:drawing>
-          <wp:inline distT="0" distB="0" distL="0" distR="0" wp14:anchorId="0B29C6C3" wp14:editId="5CBAEA0D">
-            <wp:extent cx="2419350" cy="2276475"/>
+          <wp:inline distT="0" distB="0" distL="0" distR="0" wp14:anchorId="637F2093" wp14:editId="1F118B5C">
+            <wp:extent cx="4914900" cy="3648075"/>
             <wp:effectExtent l="0" t="0" r="0" b="9525"/>
-            <wp:docPr id="27" name="Picture 27"/>
+            <wp:docPr id="28" name="Picture 28"/>
             <wp:cNvGraphicFramePr>
               <a:graphicFrameLocks xmlns:a="http://schemas.openxmlformats.org/drawingml/2006/main" noChangeAspect="1"/>
             </wp:cNvGraphicFramePr>
@@ -10095,7 +9405,7 @@
                   <pic:spPr>
                     <a:xfrm>
                       <a:off x="0" y="0"/>
-                      <a:ext cx="2419350" cy="2276475"/>
+                      <a:ext cx="4914900" cy="3648075"/>
                     </a:xfrm>
                     <a:prstGeom prst="rect">
                       <a:avLst/>
@@ -10113,7 +9423,17 @@
         <w:pStyle w:val="Nidungvnbn"/>
       </w:pPr>
       <w:r>
-        <w:t>Hình 9 formkh</w:t>
+        <w:tab/>
+      </w:r>
+      <w:r>
+        <w:tab/>
+      </w:r>
+      <w:r>
+        <w:tab/>
+      </w:r>
+      <w:r>
+        <w:tab/>
+        <w:t>Hình 8 formhoadon</w:t>
       </w:r>
     </w:p>
     <w:p>
@@ -10134,7 +9454,7 @@
           <w:sz w:val="28"/>
           <w:szCs w:val="28"/>
         </w:rPr>
-        <w:t>3.2.8 FormThemKhach</w:t>
+        <w:t>3.2.7 FormKH</w:t>
       </w:r>
     </w:p>
     <w:p>
@@ -10152,12 +9472,11 @@
         <w:rPr>
           <w:noProof/>
         </w:rPr>
-        <w:lastRenderedPageBreak/>
         <w:drawing>
-          <wp:inline distT="0" distB="0" distL="0" distR="0" wp14:anchorId="6E7AB71E" wp14:editId="74CFF3F4">
-            <wp:extent cx="4143375" cy="4057650"/>
-            <wp:effectExtent l="0" t="0" r="9525" b="0"/>
-            <wp:docPr id="29" name="Picture 29"/>
+          <wp:inline distT="0" distB="0" distL="0" distR="0" wp14:anchorId="0B29C6C3" wp14:editId="5CBAEA0D">
+            <wp:extent cx="2419350" cy="2276475"/>
+            <wp:effectExtent l="0" t="0" r="0" b="9525"/>
+            <wp:docPr id="27" name="Picture 27"/>
             <wp:cNvGraphicFramePr>
               <a:graphicFrameLocks xmlns:a="http://schemas.openxmlformats.org/drawingml/2006/main" noChangeAspect="1"/>
             </wp:cNvGraphicFramePr>
@@ -10177,7 +9496,7 @@
                   <pic:spPr>
                     <a:xfrm>
                       <a:off x="0" y="0"/>
-                      <a:ext cx="4143375" cy="4057650"/>
+                      <a:ext cx="2419350" cy="2276475"/>
                     </a:xfrm>
                     <a:prstGeom prst="rect">
                       <a:avLst/>
@@ -10195,11 +9514,7 @@
         <w:pStyle w:val="Nidungvnbn"/>
       </w:pPr>
       <w:r>
-        <w:tab/>
-      </w:r>
-      <w:r>
-        <w:tab/>
-        <w:t>Hình 10 formthemkhach</w:t>
+        <w:t>Hình 9 formkh</w:t>
       </w:r>
     </w:p>
     <w:p>
@@ -10220,7 +9535,7 @@
           <w:sz w:val="28"/>
           <w:szCs w:val="28"/>
         </w:rPr>
-        <w:t>3.2.9 FormTTNV</w:t>
+        <w:t>3.2.8 FormThemKhach</w:t>
       </w:r>
     </w:p>
     <w:p>
@@ -10240,10 +9555,10 @@
         </w:rPr>
         <w:lastRenderedPageBreak/>
         <w:drawing>
-          <wp:inline distT="0" distB="0" distL="0" distR="0" wp14:anchorId="37CDF71C" wp14:editId="738DBD6B">
-            <wp:extent cx="4048125" cy="3552825"/>
-            <wp:effectExtent l="0" t="0" r="9525" b="9525"/>
-            <wp:docPr id="30" name="Picture 30"/>
+          <wp:inline distT="0" distB="0" distL="0" distR="0" wp14:anchorId="6E7AB71E" wp14:editId="74CFF3F4">
+            <wp:extent cx="4143375" cy="4057650"/>
+            <wp:effectExtent l="0" t="0" r="9525" b="0"/>
+            <wp:docPr id="29" name="Picture 29"/>
             <wp:cNvGraphicFramePr>
               <a:graphicFrameLocks xmlns:a="http://schemas.openxmlformats.org/drawingml/2006/main" noChangeAspect="1"/>
             </wp:cNvGraphicFramePr>
@@ -10263,6 +9578,92 @@
                   <pic:spPr>
                     <a:xfrm>
                       <a:off x="0" y="0"/>
+                      <a:ext cx="4143375" cy="4057650"/>
+                    </a:xfrm>
+                    <a:prstGeom prst="rect">
+                      <a:avLst/>
+                    </a:prstGeom>
+                  </pic:spPr>
+                </pic:pic>
+              </a:graphicData>
+            </a:graphic>
+          </wp:inline>
+        </w:drawing>
+      </w:r>
+    </w:p>
+    <w:p>
+      <w:pPr>
+        <w:pStyle w:val="Nidungvnbn"/>
+      </w:pPr>
+      <w:r>
+        <w:tab/>
+      </w:r>
+      <w:r>
+        <w:tab/>
+        <w:t>Hình 10 formthemkhach</w:t>
+      </w:r>
+    </w:p>
+    <w:p>
+      <w:pPr>
+        <w:pStyle w:val="Nidungvnbn"/>
+        <w:ind w:firstLine="0"/>
+        <w:rPr>
+          <w:b/>
+          <w:i/>
+          <w:sz w:val="28"/>
+          <w:szCs w:val="28"/>
+        </w:rPr>
+      </w:pPr>
+      <w:r>
+        <w:rPr>
+          <w:b/>
+          <w:i/>
+          <w:sz w:val="28"/>
+          <w:szCs w:val="28"/>
+        </w:rPr>
+        <w:t>3.2.9 FormTTNV</w:t>
+      </w:r>
+    </w:p>
+    <w:p>
+      <w:pPr>
+        <w:pStyle w:val="Nidungvnbn"/>
+        <w:ind w:firstLine="0"/>
+        <w:rPr>
+          <w:b/>
+          <w:i/>
+          <w:sz w:val="32"/>
+          <w:szCs w:val="32"/>
+        </w:rPr>
+      </w:pPr>
+      <w:r>
+        <w:rPr>
+          <w:noProof/>
+        </w:rPr>
+        <w:lastRenderedPageBreak/>
+        <w:drawing>
+          <wp:inline distT="0" distB="0" distL="0" distR="0" wp14:anchorId="37CDF71C" wp14:editId="738DBD6B">
+            <wp:extent cx="4048125" cy="3552825"/>
+            <wp:effectExtent l="0" t="0" r="9525" b="9525"/>
+            <wp:docPr id="30" name="Picture 30"/>
+            <wp:cNvGraphicFramePr>
+              <a:graphicFrameLocks xmlns:a="http://schemas.openxmlformats.org/drawingml/2006/main" noChangeAspect="1"/>
+            </wp:cNvGraphicFramePr>
+            <a:graphic xmlns:a="http://schemas.openxmlformats.org/drawingml/2006/main">
+              <a:graphicData uri="http://schemas.openxmlformats.org/drawingml/2006/picture">
+                <pic:pic xmlns:pic="http://schemas.openxmlformats.org/drawingml/2006/picture">
+                  <pic:nvPicPr>
+                    <pic:cNvPr id="1" name=""/>
+                    <pic:cNvPicPr/>
+                  </pic:nvPicPr>
+                  <pic:blipFill>
+                    <a:blip r:embed="rId23"/>
+                    <a:stretch>
+                      <a:fillRect/>
+                    </a:stretch>
+                  </pic:blipFill>
+                  <pic:spPr>
+                    <a:xfrm>
+                      <a:off x="0" y="0"/>
                       <a:ext cx="4048125" cy="3552825"/>
                     </a:xfrm>
                     <a:prstGeom prst="rect">
@@ -10331,7 +9732,7 @@
                     <pic:cNvPicPr/>
                   </pic:nvPicPr>
                   <pic:blipFill>
-                    <a:blip r:embed="rId23">
+                    <a:blip r:embed="rId24">
                       <a:extLst>
                         <a:ext uri="{28A0092B-C50C-407E-A947-70E740481C1C}">
                           <a14:useLocalDpi xmlns:a14="http://schemas.microsoft.com/office/drawing/2010/main" val="0"/>
@@ -14780,7 +14181,7 @@
                     </pic:cNvPicPr>
                   </pic:nvPicPr>
                   <pic:blipFill>
-                    <a:blip r:embed="rId24">
+                    <a:blip r:embed="rId25">
                       <a:extLst>
                         <a:ext uri="{28A0092B-C50C-407E-A947-70E740481C1C}">
                           <a14:useLocalDpi xmlns:a14="http://schemas.microsoft.com/office/drawing/2010/main" val="0"/>
@@ -14874,7 +14275,7 @@
                     </pic:cNvPicPr>
                   </pic:nvPicPr>
                   <pic:blipFill>
-                    <a:blip r:embed="rId25">
+                    <a:blip r:embed="rId26">
                       <a:extLst>
                         <a:ext uri="{28A0092B-C50C-407E-A947-70E740481C1C}">
                           <a14:useLocalDpi xmlns:a14="http://schemas.microsoft.com/office/drawing/2010/main" val="0"/>
@@ -14969,7 +14370,7 @@
                     </pic:cNvPicPr>
                   </pic:nvPicPr>
                   <pic:blipFill>
-                    <a:blip r:embed="rId26">
+                    <a:blip r:embed="rId27">
                       <a:extLst>
                         <a:ext uri="{28A0092B-C50C-407E-A947-70E740481C1C}">
                           <a14:useLocalDpi xmlns:a14="http://schemas.microsoft.com/office/drawing/2010/main" val="0"/>
@@ -15063,7 +14464,7 @@
                     </pic:cNvPicPr>
                   </pic:nvPicPr>
                   <pic:blipFill>
-                    <a:blip r:embed="rId27">
+                    <a:blip r:embed="rId28">
                       <a:extLst>
                         <a:ext uri="{28A0092B-C50C-407E-A947-70E740481C1C}">
                           <a14:useLocalDpi xmlns:a14="http://schemas.microsoft.com/office/drawing/2010/main" val="0"/>
@@ -15158,7 +14559,7 @@
                     </pic:cNvPicPr>
                   </pic:nvPicPr>
                   <pic:blipFill>
-                    <a:blip r:embed="rId28">
+                    <a:blip r:embed="rId29">
                       <a:extLst>
                         <a:ext uri="{28A0092B-C50C-407E-A947-70E740481C1C}">
                           <a14:useLocalDpi xmlns:a14="http://schemas.microsoft.com/office/drawing/2010/main" val="0"/>
@@ -15252,7 +14653,7 @@
                     </pic:cNvPicPr>
                   </pic:nvPicPr>
                   <pic:blipFill>
-                    <a:blip r:embed="rId29">
+                    <a:blip r:embed="rId30">
                       <a:extLst>
                         <a:ext uri="{28A0092B-C50C-407E-A947-70E740481C1C}">
                           <a14:useLocalDpi xmlns:a14="http://schemas.microsoft.com/office/drawing/2010/main" val="0"/>
@@ -15347,7 +14748,7 @@
                     </pic:cNvPicPr>
                   </pic:nvPicPr>
                   <pic:blipFill>
-                    <a:blip r:embed="rId30">
+                    <a:blip r:embed="rId31">
                       <a:extLst>
                         <a:ext uri="{28A0092B-C50C-407E-A947-70E740481C1C}">
                           <a14:useLocalDpi xmlns:a14="http://schemas.microsoft.com/office/drawing/2010/main" val="0"/>
@@ -15441,7 +14842,7 @@
                     </pic:cNvPicPr>
                   </pic:nvPicPr>
                   <pic:blipFill>
-                    <a:blip r:embed="rId31">
+                    <a:blip r:embed="rId32">
                       <a:extLst>
                         <a:ext uri="{28A0092B-C50C-407E-A947-70E740481C1C}">
                           <a14:useLocalDpi xmlns:a14="http://schemas.microsoft.com/office/drawing/2010/main" val="0"/>
@@ -15536,7 +14937,7 @@
                     </pic:cNvPicPr>
                   </pic:nvPicPr>
                   <pic:blipFill>
-                    <a:blip r:embed="rId32">
+                    <a:blip r:embed="rId33">
                       <a:extLst>
                         <a:ext uri="{28A0092B-C50C-407E-A947-70E740481C1C}">
                           <a14:useLocalDpi xmlns:a14="http://schemas.microsoft.com/office/drawing/2010/main" val="0"/>
@@ -15677,7 +15078,7 @@
                     <pic:cNvPicPr/>
                   </pic:nvPicPr>
                   <pic:blipFill>
-                    <a:blip r:embed="rId33">
+                    <a:blip r:embed="rId34">
                       <a:extLst>
                         <a:ext uri="{28A0092B-C50C-407E-A947-70E740481C1C}">
                           <a14:useLocalDpi xmlns:a14="http://schemas.microsoft.com/office/drawing/2010/main" val="0"/>
@@ -15840,7 +15241,7 @@
                     <pic:cNvPicPr/>
                   </pic:nvPicPr>
                   <pic:blipFill>
-                    <a:blip r:embed="rId34">
+                    <a:blip r:embed="rId35">
                       <a:extLst>
                         <a:ext uri="{28A0092B-C50C-407E-A947-70E740481C1C}">
                           <a14:useLocalDpi xmlns:a14="http://schemas.microsoft.com/office/drawing/2010/main" val="0"/>
@@ -16039,7 +15440,7 @@
                     <pic:cNvPicPr/>
                   </pic:nvPicPr>
                   <pic:blipFill>
-                    <a:blip r:embed="rId35">
+                    <a:blip r:embed="rId36">
                       <a:extLst>
                         <a:ext uri="{28A0092B-C50C-407E-A947-70E740481C1C}">
                           <a14:useLocalDpi xmlns:a14="http://schemas.microsoft.com/office/drawing/2010/main" val="0"/>
@@ -16196,7 +15597,7 @@
                     <pic:cNvPicPr/>
                   </pic:nvPicPr>
                   <pic:blipFill>
-                    <a:blip r:embed="rId36">
+                    <a:blip r:embed="rId37">
                       <a:extLst>
                         <a:ext uri="{28A0092B-C50C-407E-A947-70E740481C1C}">
                           <a14:useLocalDpi xmlns:a14="http://schemas.microsoft.com/office/drawing/2010/main" val="0"/>
@@ -16370,7 +15771,7 @@
                     <pic:cNvPicPr/>
                   </pic:nvPicPr>
                   <pic:blipFill>
-                    <a:blip r:embed="rId37" cstate="print">
+                    <a:blip r:embed="rId38" cstate="print">
                       <a:extLst>
                         <a:ext uri="{28A0092B-C50C-407E-A947-70E740481C1C}">
                           <a14:useLocalDpi xmlns:a14="http://schemas.microsoft.com/office/drawing/2010/main" val="0"/>
@@ -16510,7 +15911,7 @@
                     <pic:cNvPicPr/>
                   </pic:nvPicPr>
                   <pic:blipFill>
-                    <a:blip r:embed="rId38">
+                    <a:blip r:embed="rId39">
                       <a:extLst>
                         <a:ext uri="{28A0092B-C50C-407E-A947-70E740481C1C}">
                           <a14:useLocalDpi xmlns:a14="http://schemas.microsoft.com/office/drawing/2010/main" val="0"/>
@@ -16692,7 +16093,7 @@
                     <pic:cNvPicPr/>
                   </pic:nvPicPr>
                   <pic:blipFill>
-                    <a:blip r:embed="rId39">
+                    <a:blip r:embed="rId40">
                       <a:extLst>
                         <a:ext uri="{28A0092B-C50C-407E-A947-70E740481C1C}">
                           <a14:useLocalDpi xmlns:a14="http://schemas.microsoft.com/office/drawing/2010/main" val="0"/>
@@ -16874,7 +16275,7 @@
                     <pic:cNvPicPr/>
                   </pic:nvPicPr>
                   <pic:blipFill>
-                    <a:blip r:embed="rId40">
+                    <a:blip r:embed="rId41">
                       <a:extLst>
                         <a:ext uri="{28A0092B-C50C-407E-A947-70E740481C1C}">
                           <a14:useLocalDpi xmlns:a14="http://schemas.microsoft.com/office/drawing/2010/main" val="0"/>
@@ -16999,7 +16400,7 @@
                     <pic:cNvPicPr/>
                   </pic:nvPicPr>
                   <pic:blipFill>
-                    <a:blip r:embed="rId41">
+                    <a:blip r:embed="rId42">
                       <a:extLst>
                         <a:ext uri="{28A0092B-C50C-407E-A947-70E740481C1C}">
                           <a14:useLocalDpi xmlns:a14="http://schemas.microsoft.com/office/drawing/2010/main" val="0"/>
@@ -17251,7 +16652,7 @@
           <w:szCs w:val="26"/>
         </w:rPr>
       </w:pPr>
-      <w:hyperlink r:id="rId42" w:history="1">
+      <w:hyperlink r:id="rId43" w:history="1">
         <w:r>
           <w:rPr>
             <w:rStyle w:val="Hyperlink"/>
@@ -17275,7 +16676,7 @@
           <w:szCs w:val="26"/>
         </w:rPr>
       </w:pPr>
-      <w:hyperlink r:id="rId43" w:history="1">
+      <w:hyperlink r:id="rId44" w:history="1">
         <w:r>
           <w:rPr>
             <w:rStyle w:val="Hyperlink"/>
@@ -17299,7 +16700,7 @@
           <w:szCs w:val="26"/>
         </w:rPr>
       </w:pPr>
-      <w:hyperlink r:id="rId44" w:history="1">
+      <w:hyperlink r:id="rId45" w:history="1">
         <w:r>
           <w:rPr>
             <w:rStyle w:val="Hyperlink"/>
@@ -17370,7 +16771,7 @@
       </w:pPr>
     </w:p>
     <w:sectPr>
-      <w:headerReference w:type="default" r:id="rId45"/>
+      <w:headerReference w:type="default" r:id="rId46"/>
       <w:pgSz w:w="12240" w:h="15840"/>
       <w:pgMar w:top="1985" w:right="1134" w:bottom="1701" w:left="1985" w:header="720" w:footer="720" w:gutter="0"/>
       <w:pgNumType w:start="1"/>
@@ -17522,7 +16923,7 @@
           <w:rPr>
             <w:noProof/>
           </w:rPr>
-          <w:t>10</w:t>
+          <w:t>14</w:t>
         </w:r>
         <w:r>
           <w:rPr>
@@ -18863,9 +18264,9 @@
   </w:abstractNum>
   <w:abstractNum w:abstractNumId="13">
     <w:nsid w:val="3DDE3802"/>
-    <w:multiLevelType w:val="hybridMultilevel"/>
-    <w:tmpl w:val="7F345E9A"/>
-    <w:lvl w:ilvl="0" w:tplc="0409000F">
+    <w:multiLevelType w:val="multilevel"/>
+    <w:tmpl w:val="510E1318"/>
+    <w:lvl w:ilvl="0">
       <w:start w:val="1"/>
       <w:numFmt w:val="decimal"/>
       <w:lvlText w:val="%1."/>
@@ -18874,77 +18275,109 @@
         <w:ind w:left="720" w:hanging="360"/>
       </w:pPr>
     </w:lvl>
-    <w:lvl w:ilvl="1" w:tplc="04090019" w:tentative="1">
-      <w:start w:val="1"/>
-      <w:numFmt w:val="lowerLetter"/>
-      <w:lvlText w:val="%2."/>
+    <w:lvl w:ilvl="1">
+      <w:start w:val="2"/>
+      <w:numFmt w:val="decimal"/>
+      <w:isLgl/>
+      <w:lvlText w:val="%1.%2"/>
       <w:lvlJc w:val="left"/>
       <w:pPr>
-        <w:ind w:left="1440" w:hanging="360"/>
-      </w:pPr>
-    </w:lvl>
-    <w:lvl w:ilvl="2" w:tplc="0409001B" w:tentative="1">
-      <w:start w:val="1"/>
-      <w:numFmt w:val="lowerRoman"/>
-      <w:lvlText w:val="%3."/>
-      <w:lvlJc w:val="right"/>
-      <w:pPr>
-        <w:ind w:left="2160" w:hanging="180"/>
-      </w:pPr>
-    </w:lvl>
-    <w:lvl w:ilvl="3" w:tplc="0409000F" w:tentative="1">
-      <w:start w:val="1"/>
+        <w:ind w:left="1035" w:hanging="675"/>
+      </w:pPr>
+      <w:rPr>
+        <w:rFonts w:hint="default"/>
+      </w:rPr>
+    </w:lvl>
+    <w:lvl w:ilvl="2">
+      <w:start w:val="7"/>
       <w:numFmt w:val="decimal"/>
-      <w:lvlText w:val="%4."/>
+      <w:isLgl/>
+      <w:lvlText w:val="%1.%2.%3"/>
       <w:lvlJc w:val="left"/>
       <w:pPr>
-        <w:ind w:left="2880" w:hanging="360"/>
-      </w:pPr>
-    </w:lvl>
-    <w:lvl w:ilvl="4" w:tplc="04090019" w:tentative="1">
-      <w:start w:val="1"/>
-      <w:numFmt w:val="lowerLetter"/>
-      <w:lvlText w:val="%5."/>
+        <w:ind w:left="1080" w:hanging="720"/>
+      </w:pPr>
+      <w:rPr>
+        <w:rFonts w:hint="default"/>
+      </w:rPr>
+    </w:lvl>
+    <w:lvl w:ilvl="3">
+      <w:start w:val="1"/>
+      <w:numFmt w:val="decimal"/>
+      <w:isLgl/>
+      <w:lvlText w:val="%1.%2.%3.%4"/>
       <w:lvlJc w:val="left"/>
       <w:pPr>
-        <w:ind w:left="3600" w:hanging="360"/>
-      </w:pPr>
-    </w:lvl>
-    <w:lvl w:ilvl="5" w:tplc="0409001B" w:tentative="1">
-      <w:start w:val="1"/>
-      <w:numFmt w:val="lowerRoman"/>
-      <w:lvlText w:val="%6."/>
-      <w:lvlJc w:val="right"/>
-      <w:pPr>
-        <w:ind w:left="4320" w:hanging="180"/>
-      </w:pPr>
-    </w:lvl>
-    <w:lvl w:ilvl="6" w:tplc="0409000F" w:tentative="1">
+        <w:ind w:left="1440" w:hanging="1080"/>
+      </w:pPr>
+      <w:rPr>
+        <w:rFonts w:hint="default"/>
+      </w:rPr>
+    </w:lvl>
+    <w:lvl w:ilvl="4">
       <w:start w:val="1"/>
       <w:numFmt w:val="decimal"/>
-      <w:lvlText w:val="%7."/>
+      <w:isLgl/>
+      <w:lvlText w:val="%1.%2.%3.%4.%5"/>
       <w:lvlJc w:val="left"/>
       <w:pPr>
-        <w:ind w:left="5040" w:hanging="360"/>
-      </w:pPr>
-    </w:lvl>
-    <w:lvl w:ilvl="7" w:tplc="04090019" w:tentative="1">
-      <w:start w:val="1"/>
-      <w:numFmt w:val="lowerLetter"/>
-      <w:lvlText w:val="%8."/>
+        <w:ind w:left="1440" w:hanging="1080"/>
+      </w:pPr>
+      <w:rPr>
+        <w:rFonts w:hint="default"/>
+      </w:rPr>
+    </w:lvl>
+    <w:lvl w:ilvl="5">
+      <w:start w:val="1"/>
+      <w:numFmt w:val="decimal"/>
+      <w:isLgl/>
+      <w:lvlText w:val="%1.%2.%3.%4.%5.%6"/>
       <w:lvlJc w:val="left"/>
       <w:pPr>
-        <w:ind w:left="5760" w:hanging="360"/>
-      </w:pPr>
-    </w:lvl>
-    <w:lvl w:ilvl="8" w:tplc="0409001B" w:tentative="1">
-      <w:start w:val="1"/>
-      <w:numFmt w:val="lowerRoman"/>
-      <w:lvlText w:val="%9."/>
-      <w:lvlJc w:val="right"/>
-      <w:pPr>
-        <w:ind w:left="6480" w:hanging="180"/>
-      </w:pPr>
+        <w:ind w:left="1800" w:hanging="1440"/>
+      </w:pPr>
+      <w:rPr>
+        <w:rFonts w:hint="default"/>
+      </w:rPr>
+    </w:lvl>
+    <w:lvl w:ilvl="6">
+      <w:start w:val="1"/>
+      <w:numFmt w:val="decimal"/>
+      <w:isLgl/>
+      <w:lvlText w:val="%1.%2.%3.%4.%5.%6.%7"/>
+      <w:lvlJc w:val="left"/>
+      <w:pPr>
+        <w:ind w:left="1800" w:hanging="1440"/>
+      </w:pPr>
+      <w:rPr>
+        <w:rFonts w:hint="default"/>
+      </w:rPr>
+    </w:lvl>
+    <w:lvl w:ilvl="7">
+      <w:start w:val="1"/>
+      <w:numFmt w:val="decimal"/>
+      <w:isLgl/>
+      <w:lvlText w:val="%1.%2.%3.%4.%5.%6.%7.%8"/>
+      <w:lvlJc w:val="left"/>
+      <w:pPr>
+        <w:ind w:left="2160" w:hanging="1800"/>
+      </w:pPr>
+      <w:rPr>
+        <w:rFonts w:hint="default"/>
+      </w:rPr>
+    </w:lvl>
+    <w:lvl w:ilvl="8">
+      <w:start w:val="1"/>
+      <w:numFmt w:val="decimal"/>
+      <w:isLgl/>
+      <w:lvlText w:val="%1.%2.%3.%4.%5.%6.%7.%8.%9"/>
+      <w:lvlJc w:val="left"/>
+      <w:pPr>
+        <w:ind w:left="2520" w:hanging="2160"/>
+      </w:pPr>
+      <w:rPr>
+        <w:rFonts w:hint="default"/>
+      </w:rPr>
     </w:lvl>
   </w:abstractNum>
   <w:abstractNum w:abstractNumId="14">
@@ -20516,7 +19949,6 @@
   <w:style w:type="character" w:default="1" w:styleId="DefaultParagraphFont">
     <w:name w:val="Default Paragraph Font"/>
     <w:uiPriority w:val="1"/>
-    <w:semiHidden/>
     <w:unhideWhenUsed/>
   </w:style>
   <w:style w:type="table" w:default="1" w:styleId="TableNormal">
@@ -21411,7 +20843,6 @@
   <w:style w:type="character" w:default="1" w:styleId="DefaultParagraphFont">
     <w:name w:val="Default Paragraph Font"/>
     <w:uiPriority w:val="1"/>
-    <w:semiHidden/>
     <w:unhideWhenUsed/>
   </w:style>
   <w:style w:type="table" w:default="1" w:styleId="TableNormal">
@@ -22327,7 +21758,7 @@
 </file>
 
 <file path=customXml/itemProps1.xml><?xml version="1.0" encoding="utf-8"?>
-<ds:datastoreItem xmlns:ds="http://schemas.openxmlformats.org/officeDocument/2006/customXml" ds:itemID="{F6A79056-3870-4D0A-92E2-0868BD5AFEF9}">
+<ds:datastoreItem xmlns:ds="http://schemas.openxmlformats.org/officeDocument/2006/customXml" ds:itemID="{23AF2649-1584-4690-B73A-DE864A8072BF}">
   <ds:schemaRefs>
     <ds:schemaRef ds:uri="http://schemas.openxmlformats.org/officeDocument/2006/bibliography"/>
   </ds:schemaRefs>
